--- a/Dot NET/ASP.Net/ASPNET.docx
+++ b/Dot NET/ASP.Net/ASPNET.docx
@@ -103,6 +103,54 @@
         <w:rPr>
           <w:lang w:val="en-US"/>
         </w:rPr>
+        <w:t>Configuration</w:t>
+      </w:r>
+    </w:p>
+    <w:p>
+      <w:pPr>
+        <w:pStyle w:val="ListParagraph"/>
+        <w:numPr>
+          <w:ilvl w:val="4"/>
+          <w:numId w:val="1"/>
+        </w:numPr>
+        <w:rPr>
+          <w:lang w:val="en-US"/>
+        </w:rPr>
+      </w:pPr>
+      <w:r>
+        <w:rPr>
+          <w:lang w:val="en-US"/>
+        </w:rPr>
+        <w:t>Routes</w:t>
+      </w:r>
+    </w:p>
+    <w:p>
+      <w:pPr>
+        <w:pStyle w:val="ListParagraph"/>
+        <w:numPr>
+          <w:ilvl w:val="4"/>
+          <w:numId w:val="1"/>
+        </w:numPr>
+        <w:rPr>
+          <w:lang w:val="en-US"/>
+        </w:rPr>
+      </w:pPr>
+    </w:p>
+    <w:p>
+      <w:pPr>
+        <w:pStyle w:val="ListParagraph"/>
+        <w:numPr>
+          <w:ilvl w:val="3"/>
+          <w:numId w:val="1"/>
+        </w:numPr>
+        <w:rPr>
+          <w:lang w:val="en-US"/>
+        </w:rPr>
+      </w:pPr>
+      <w:r>
+        <w:rPr>
+          <w:lang w:val="en-US"/>
+        </w:rPr>
         <w:t>Controller</w:t>
       </w:r>
     </w:p>
@@ -146,6 +194,24 @@
       <w:pPr>
         <w:pStyle w:val="ListParagraph"/>
         <w:numPr>
+          <w:ilvl w:val="4"/>
+          <w:numId w:val="1"/>
+        </w:numPr>
+        <w:rPr>
+          <w:lang w:val="en-US"/>
+        </w:rPr>
+      </w:pPr>
+      <w:r>
+        <w:rPr>
+          <w:lang w:val="en-US"/>
+        </w:rPr>
+        <w:t>Prepare data</w:t>
+      </w:r>
+    </w:p>
+    <w:p>
+      <w:pPr>
+        <w:pStyle w:val="ListParagraph"/>
+        <w:numPr>
           <w:ilvl w:val="3"/>
           <w:numId w:val="1"/>
         </w:numPr>
@@ -175,7 +241,19 @@
         <w:rPr>
           <w:lang w:val="en-US"/>
         </w:rPr>
-        <w:t>Data Anotation for validation</w:t>
+        <w:t>Data An</w:t>
+      </w:r>
+      <w:r>
+        <w:rPr>
+          <w:lang w:val="en-US"/>
+        </w:rPr>
+        <w:t>n</w:t>
+      </w:r>
+      <w:r>
+        <w:rPr>
+          <w:lang w:val="en-US"/>
+        </w:rPr>
+        <w:t>otation for validation</w:t>
       </w:r>
     </w:p>
     <w:p>
@@ -207,12 +285,14 @@
           <w:lang w:val="en-US"/>
         </w:rPr>
       </w:pPr>
+      <w:proofErr w:type="spellStart"/>
       <w:r>
         <w:rPr>
           <w:lang w:val="en-US"/>
         </w:rPr>
         <w:t>ViewModel</w:t>
       </w:r>
+      <w:proofErr w:type="spellEnd"/>
     </w:p>
     <w:p>
       <w:pPr>
@@ -225,6 +305,7 @@
           <w:lang w:val="en-US"/>
         </w:rPr>
       </w:pPr>
+      <w:proofErr w:type="spellStart"/>
       <w:r>
         <w:rPr>
           <w:lang w:val="en-US"/>
@@ -235,7 +316,14 @@
         <w:rPr>
           <w:lang w:val="en-US"/>
         </w:rPr>
-        <w:t>utoMapper?</w:t>
+        <w:t>utoMapper</w:t>
+      </w:r>
+      <w:proofErr w:type="spellEnd"/>
+      <w:r>
+        <w:rPr>
+          <w:lang w:val="en-US"/>
+        </w:rPr>
+        <w:t>?</w:t>
       </w:r>
     </w:p>
     <w:p>
@@ -303,12 +391,14 @@
           <w:lang w:val="en-US"/>
         </w:rPr>
       </w:pPr>
+      <w:proofErr w:type="spellStart"/>
       <w:r>
         <w:rPr>
           <w:lang w:val="en-US"/>
         </w:rPr>
         <w:t>ViewModel</w:t>
       </w:r>
+      <w:proofErr w:type="spellEnd"/>
     </w:p>
     <w:p>
       <w:pPr>
@@ -325,6 +415,30 @@
         <w:rPr>
           <w:lang w:val="en-US"/>
         </w:rPr>
+        <w:t>@</w:t>
+      </w:r>
+      <w:r>
+        <w:rPr>
+          <w:lang w:val="en-US"/>
+        </w:rPr>
+        <w:t>Ajax</w:t>
+      </w:r>
+    </w:p>
+    <w:p>
+      <w:pPr>
+        <w:pStyle w:val="ListParagraph"/>
+        <w:numPr>
+          <w:ilvl w:val="4"/>
+          <w:numId w:val="1"/>
+        </w:numPr>
+        <w:rPr>
+          <w:lang w:val="en-US"/>
+        </w:rPr>
+      </w:pPr>
+      <w:r>
+        <w:rPr>
+          <w:lang w:val="en-US"/>
+        </w:rPr>
         <w:t>Validation</w:t>
       </w:r>
     </w:p>
@@ -681,12 +795,14 @@
           <w:lang w:val="en-US"/>
         </w:rPr>
       </w:pPr>
+      <w:proofErr w:type="spellStart"/>
       <w:r>
         <w:rPr>
           <w:lang w:val="en-US"/>
         </w:rPr>
         <w:t>IHttpActionResult</w:t>
       </w:r>
+      <w:proofErr w:type="spellEnd"/>
     </w:p>
     <w:p>
       <w:pPr>
@@ -795,18 +911,28 @@
           <w:lang w:val="en-US"/>
         </w:rPr>
       </w:pPr>
-      <w:r>
-        <w:rPr>
-          <w:lang w:val="en-US"/>
-        </w:rPr>
-        <w:t xml:space="preserve">Global.asax </w:t>
-      </w:r>
+      <w:proofErr w:type="spellStart"/>
+      <w:r>
+        <w:rPr>
+          <w:lang w:val="en-US"/>
+        </w:rPr>
+        <w:t>Global.asax</w:t>
+      </w:r>
+      <w:proofErr w:type="spellEnd"/>
+      <w:r>
+        <w:rPr>
+          <w:lang w:val="en-US"/>
+        </w:rPr>
+        <w:t xml:space="preserve"> </w:t>
+      </w:r>
+      <w:proofErr w:type="spellStart"/>
       <w:r>
         <w:rPr>
           <w:lang w:val="en-US"/>
         </w:rPr>
         <w:t>Application_Error</w:t>
       </w:r>
+      <w:proofErr w:type="spellEnd"/>
     </w:p>
     <w:p>
       <w:pPr>
@@ -841,6 +967,7 @@
         <w:rPr>
           <w:lang w:val="en-US"/>
         </w:rPr>
+        <w:lastRenderedPageBreak/>
         <w:t>Exception Logger</w:t>
       </w:r>
     </w:p>
@@ -931,7 +1058,6 @@
         <w:rPr>
           <w:lang w:val="en-US"/>
         </w:rPr>
-        <w:lastRenderedPageBreak/>
         <w:t xml:space="preserve">Entity </w:t>
       </w:r>
       <w:r>

--- a/Dot NET/ASP.Net/ASPNET.docx
+++ b/Dot NET/ASP.Net/ASPNET.docx
@@ -56,6 +56,42 @@
       <w:pPr>
         <w:pStyle w:val="ListParagraph"/>
         <w:numPr>
+          <w:ilvl w:val="2"/>
+          <w:numId w:val="1"/>
+        </w:numPr>
+        <w:rPr>
+          <w:lang w:val="en-US"/>
+        </w:rPr>
+      </w:pPr>
+      <w:r>
+        <w:rPr>
+          <w:lang w:val="en-US"/>
+        </w:rPr>
+        <w:t>ASPX</w:t>
+      </w:r>
+    </w:p>
+    <w:p>
+      <w:pPr>
+        <w:pStyle w:val="ListParagraph"/>
+        <w:numPr>
+          <w:ilvl w:val="2"/>
+          <w:numId w:val="1"/>
+        </w:numPr>
+        <w:rPr>
+          <w:lang w:val="en-US"/>
+        </w:rPr>
+      </w:pPr>
+      <w:r>
+        <w:rPr>
+          <w:lang w:val="en-US"/>
+        </w:rPr>
+        <w:t>Code behind</w:t>
+      </w:r>
+    </w:p>
+    <w:p>
+      <w:pPr>
+        <w:pStyle w:val="ListParagraph"/>
+        <w:numPr>
           <w:ilvl w:val="1"/>
           <w:numId w:val="1"/>
         </w:numPr>
@@ -285,14 +321,12 @@
           <w:lang w:val="en-US"/>
         </w:rPr>
       </w:pPr>
-      <w:proofErr w:type="spellStart"/>
       <w:r>
         <w:rPr>
           <w:lang w:val="en-US"/>
         </w:rPr>
         <w:t>ViewModel</w:t>
       </w:r>
-      <w:proofErr w:type="spellEnd"/>
     </w:p>
     <w:p>
       <w:pPr>
@@ -305,7 +339,6 @@
           <w:lang w:val="en-US"/>
         </w:rPr>
       </w:pPr>
-      <w:proofErr w:type="spellStart"/>
       <w:r>
         <w:rPr>
           <w:lang w:val="en-US"/>
@@ -316,14 +349,7 @@
         <w:rPr>
           <w:lang w:val="en-US"/>
         </w:rPr>
-        <w:t>utoMapper</w:t>
-      </w:r>
-      <w:proofErr w:type="spellEnd"/>
-      <w:r>
-        <w:rPr>
-          <w:lang w:val="en-US"/>
-        </w:rPr>
-        <w:t>?</w:t>
+        <w:t>utoMapper?</w:t>
       </w:r>
     </w:p>
     <w:p>
@@ -391,14 +417,12 @@
           <w:lang w:val="en-US"/>
         </w:rPr>
       </w:pPr>
-      <w:proofErr w:type="spellStart"/>
       <w:r>
         <w:rPr>
           <w:lang w:val="en-US"/>
         </w:rPr>
         <w:t>ViewModel</w:t>
       </w:r>
-      <w:proofErr w:type="spellEnd"/>
     </w:p>
     <w:p>
       <w:pPr>
@@ -518,6 +542,300 @@
       <w:pPr>
         <w:pStyle w:val="ListParagraph"/>
         <w:numPr>
+          <w:ilvl w:val="3"/>
+          <w:numId w:val="1"/>
+        </w:numPr>
+        <w:rPr>
+          <w:lang w:val="en-US"/>
+        </w:rPr>
+      </w:pPr>
+      <w:r>
+        <w:rPr>
+          <w:lang w:val="en-US"/>
+        </w:rPr>
+        <w:t>Razor</w:t>
+      </w:r>
+    </w:p>
+    <w:p>
+      <w:pPr>
+        <w:pStyle w:val="ListParagraph"/>
+        <w:numPr>
+          <w:ilvl w:val="4"/>
+          <w:numId w:val="1"/>
+        </w:numPr>
+        <w:rPr>
+          <w:lang w:val="en-US"/>
+        </w:rPr>
+      </w:pPr>
+      <w:r>
+        <w:rPr>
+          <w:lang w:val="en-US"/>
+        </w:rPr>
+        <w:t>.cshtml</w:t>
+      </w:r>
+    </w:p>
+    <w:p>
+      <w:pPr>
+        <w:pStyle w:val="ListParagraph"/>
+        <w:numPr>
+          <w:ilvl w:val="5"/>
+          <w:numId w:val="1"/>
+        </w:numPr>
+        <w:rPr>
+          <w:lang w:val="en-US"/>
+        </w:rPr>
+      </w:pPr>
+      <w:r>
+        <w:rPr>
+          <w:lang w:val="en-US"/>
+        </w:rPr>
+        <w:t>@Page</w:t>
+      </w:r>
+    </w:p>
+    <w:p>
+      <w:pPr>
+        <w:pStyle w:val="ListParagraph"/>
+        <w:numPr>
+          <w:ilvl w:val="5"/>
+          <w:numId w:val="1"/>
+        </w:numPr>
+        <w:rPr>
+          <w:lang w:val="en-US"/>
+        </w:rPr>
+      </w:pPr>
+      <w:r>
+        <w:rPr>
+          <w:lang w:val="en-US"/>
+        </w:rPr>
+        <w:t>@model namespace</w:t>
+      </w:r>
+    </w:p>
+    <w:p>
+      <w:pPr>
+        <w:pStyle w:val="ListParagraph"/>
+        <w:numPr>
+          <w:ilvl w:val="5"/>
+          <w:numId w:val="1"/>
+        </w:numPr>
+        <w:rPr>
+          <w:lang w:val="en-US"/>
+        </w:rPr>
+      </w:pPr>
+      <w:r>
+        <w:rPr>
+          <w:lang w:val="en-US"/>
+        </w:rPr>
+        <w:t>@Model.</w:t>
+      </w:r>
+      <w:r>
+        <w:rPr>
+          <w:lang w:val="en-US"/>
+        </w:rPr>
+        <w:t>V</w:t>
+      </w:r>
+      <w:r>
+        <w:rPr>
+          <w:lang w:val="en-US"/>
+        </w:rPr>
+        <w:t>ariable</w:t>
+      </w:r>
+    </w:p>
+    <w:p>
+      <w:pPr>
+        <w:pStyle w:val="ListParagraph"/>
+        <w:numPr>
+          <w:ilvl w:val="4"/>
+          <w:numId w:val="1"/>
+        </w:numPr>
+        <w:rPr>
+          <w:lang w:val="en-US"/>
+        </w:rPr>
+      </w:pPr>
+      <w:r>
+        <w:rPr>
+          <w:lang w:val="en-US"/>
+        </w:rPr>
+        <w:t>.cshtml.cs</w:t>
+      </w:r>
+      <w:r>
+        <w:rPr>
+          <w:lang w:val="en-US"/>
+        </w:rPr>
+        <w:t xml:space="preserve"> - PageModel</w:t>
+      </w:r>
+    </w:p>
+    <w:p>
+      <w:pPr>
+        <w:pStyle w:val="ListParagraph"/>
+        <w:numPr>
+          <w:ilvl w:val="5"/>
+          <w:numId w:val="1"/>
+        </w:numPr>
+        <w:rPr>
+          <w:lang w:val="en-US"/>
+        </w:rPr>
+      </w:pPr>
+      <w:r>
+        <w:rPr>
+          <w:lang w:val="en-US"/>
+        </w:rPr>
+        <w:t>var var</w:t>
+      </w:r>
+      <w:r>
+        <w:rPr>
+          <w:lang w:val="en-US"/>
+        </w:rPr>
+        <w:t>ia</w:t>
+      </w:r>
+      <w:r>
+        <w:rPr>
+          <w:lang w:val="en-US"/>
+        </w:rPr>
+        <w:t>ble</w:t>
+      </w:r>
+    </w:p>
+    <w:p>
+      <w:pPr>
+        <w:pStyle w:val="ListParagraph"/>
+        <w:numPr>
+          <w:ilvl w:val="5"/>
+          <w:numId w:val="1"/>
+        </w:numPr>
+        <w:rPr>
+          <w:lang w:val="en-US"/>
+        </w:rPr>
+      </w:pPr>
+      <w:r>
+        <w:rPr>
+          <w:lang w:val="en-US"/>
+        </w:rPr>
+        <w:t>model</w:t>
+      </w:r>
+      <w:r>
+        <w:rPr>
+          <w:lang w:val="en-US"/>
+        </w:rPr>
+        <w:t xml:space="preserve"> binding</w:t>
+      </w:r>
+    </w:p>
+    <w:p>
+      <w:pPr>
+        <w:pStyle w:val="ListParagraph"/>
+        <w:numPr>
+          <w:ilvl w:val="6"/>
+          <w:numId w:val="1"/>
+        </w:numPr>
+        <w:rPr>
+          <w:lang w:val="en-US"/>
+        </w:rPr>
+      </w:pPr>
+      <w:r>
+        <w:rPr>
+          <w:lang w:val="en-US"/>
+        </w:rPr>
+        <w:t>FromBody</w:t>
+      </w:r>
+    </w:p>
+    <w:p>
+      <w:pPr>
+        <w:pStyle w:val="ListParagraph"/>
+        <w:numPr>
+          <w:ilvl w:val="6"/>
+          <w:numId w:val="1"/>
+        </w:numPr>
+        <w:rPr>
+          <w:lang w:val="en-US"/>
+        </w:rPr>
+      </w:pPr>
+      <w:r>
+        <w:rPr>
+          <w:lang w:val="en-US"/>
+        </w:rPr>
+        <w:t>Route/{id}</w:t>
+      </w:r>
+    </w:p>
+    <w:p>
+      <w:pPr>
+        <w:pStyle w:val="ListParagraph"/>
+        <w:numPr>
+          <w:ilvl w:val="6"/>
+          <w:numId w:val="1"/>
+        </w:numPr>
+        <w:rPr>
+          <w:lang w:val="en-US"/>
+        </w:rPr>
+      </w:pPr>
+      <w:r>
+        <w:rPr>
+          <w:lang w:val="en-US"/>
+        </w:rPr>
+        <w:t>Query String</w:t>
+      </w:r>
+    </w:p>
+    <w:p>
+      <w:pPr>
+        <w:pStyle w:val="ListParagraph"/>
+        <w:numPr>
+          <w:ilvl w:val="5"/>
+          <w:numId w:val="1"/>
+        </w:numPr>
+        <w:rPr>
+          <w:lang w:val="en-US"/>
+        </w:rPr>
+      </w:pPr>
+      <w:r>
+        <w:rPr>
+          <w:lang w:val="en-US"/>
+        </w:rPr>
+        <w:t>[BindProperties]</w:t>
+      </w:r>
+    </w:p>
+    <w:p>
+      <w:pPr>
+        <w:pStyle w:val="ListParagraph"/>
+        <w:numPr>
+          <w:ilvl w:val="6"/>
+          <w:numId w:val="1"/>
+        </w:numPr>
+        <w:rPr>
+          <w:lang w:val="en-US"/>
+        </w:rPr>
+      </w:pPr>
+      <w:r>
+        <w:rPr>
+          <w:lang w:val="en-US"/>
+        </w:rPr>
+        <w:t>To properties</w:t>
+      </w:r>
+    </w:p>
+    <w:p>
+      <w:pPr>
+        <w:pStyle w:val="ListParagraph"/>
+        <w:numPr>
+          <w:ilvl w:val="6"/>
+          <w:numId w:val="1"/>
+        </w:numPr>
+        <w:rPr>
+          <w:lang w:val="en-US"/>
+        </w:rPr>
+      </w:pPr>
+      <w:r>
+        <w:rPr>
+          <w:lang w:val="en-US"/>
+        </w:rPr>
+        <w:t xml:space="preserve">To </w:t>
+      </w:r>
+      <w:r>
+        <w:rPr>
+          <w:lang w:val="en-US"/>
+        </w:rPr>
+        <w:t>class model</w:t>
+      </w:r>
+    </w:p>
+    <w:p>
+      <w:pPr>
+        <w:pStyle w:val="ListParagraph"/>
+        <w:numPr>
           <w:ilvl w:val="1"/>
           <w:numId w:val="1"/>
         </w:numPr>
@@ -529,7 +847,7 @@
         <w:rPr>
           <w:lang w:val="en-US"/>
         </w:rPr>
-        <w:t>Razor</w:t>
+        <w:t>Blazor</w:t>
       </w:r>
     </w:p>
     <w:p>
@@ -655,6 +973,7 @@
         <w:rPr>
           <w:lang w:val="en-US"/>
         </w:rPr>
+        <w:lastRenderedPageBreak/>
         <w:t>Action filters</w:t>
       </w:r>
     </w:p>
@@ -795,14 +1114,12 @@
           <w:lang w:val="en-US"/>
         </w:rPr>
       </w:pPr>
-      <w:proofErr w:type="spellStart"/>
       <w:r>
         <w:rPr>
           <w:lang w:val="en-US"/>
         </w:rPr>
         <w:t>IHttpActionResult</w:t>
       </w:r>
-      <w:proofErr w:type="spellEnd"/>
     </w:p>
     <w:p>
       <w:pPr>
@@ -911,28 +1228,18 @@
           <w:lang w:val="en-US"/>
         </w:rPr>
       </w:pPr>
-      <w:proofErr w:type="spellStart"/>
-      <w:r>
-        <w:rPr>
-          <w:lang w:val="en-US"/>
-        </w:rPr>
-        <w:t>Global.asax</w:t>
-      </w:r>
-      <w:proofErr w:type="spellEnd"/>
-      <w:r>
-        <w:rPr>
-          <w:lang w:val="en-US"/>
-        </w:rPr>
-        <w:t xml:space="preserve"> </w:t>
-      </w:r>
-      <w:proofErr w:type="spellStart"/>
+      <w:r>
+        <w:rPr>
+          <w:lang w:val="en-US"/>
+        </w:rPr>
+        <w:t xml:space="preserve">Global.asax </w:t>
+      </w:r>
       <w:r>
         <w:rPr>
           <w:lang w:val="en-US"/>
         </w:rPr>
         <w:t>Application_Error</w:t>
       </w:r>
-      <w:proofErr w:type="spellEnd"/>
     </w:p>
     <w:p>
       <w:pPr>
@@ -967,7 +1274,6 @@
         <w:rPr>
           <w:lang w:val="en-US"/>
         </w:rPr>
-        <w:lastRenderedPageBreak/>
         <w:t>Exception Logger</w:t>
       </w:r>
     </w:p>
@@ -987,6 +1293,24 @@
           <w:lang w:val="en-US"/>
         </w:rPr>
         <w:t>Exception filters</w:t>
+      </w:r>
+    </w:p>
+    <w:p>
+      <w:pPr>
+        <w:pStyle w:val="ListParagraph"/>
+        <w:numPr>
+          <w:ilvl w:val="0"/>
+          <w:numId w:val="1"/>
+        </w:numPr>
+        <w:rPr>
+          <w:lang w:val="en-US"/>
+        </w:rPr>
+      </w:pPr>
+      <w:r>
+        <w:rPr>
+          <w:lang w:val="en-US"/>
+        </w:rPr>
+        <w:t>SignalR</w:t>
       </w:r>
     </w:p>
     <w:p>
@@ -1323,7 +1647,7 @@
         <w:rFonts w:ascii="Wingdings" w:hAnsi="Wingdings" w:hint="default"/>
       </w:rPr>
     </w:lvl>
-    <w:lvl w:ilvl="6" w:tplc="08090001" w:tentative="1">
+    <w:lvl w:ilvl="6" w:tplc="08090001">
       <w:start w:val="1"/>
       <w:numFmt w:val="bullet"/>
       <w:lvlText w:val=""/>

--- a/Dot NET/ASP.Net/ASPNET.docx
+++ b/Dot NET/ASP.Net/ASPNET.docx
@@ -18,6 +18,890 @@
     </w:p>
     <w:p>
       <w:pPr>
+        <w:pStyle w:val="Heading1"/>
+        <w:rPr>
+          <w:lang w:val="en-US"/>
+        </w:rPr>
+      </w:pPr>
+      <w:r>
+        <w:rPr>
+          <w:lang w:val="en-US"/>
+        </w:rPr>
+        <w:t>Project Template</w:t>
+      </w:r>
+    </w:p>
+    <w:tbl>
+      <w:tblPr>
+        <w:tblStyle w:val="TableGrid"/>
+        <w:tblW w:w="0" w:type="auto"/>
+        <w:tblLook w:val="04A0" w:firstRow="1" w:lastRow="0" w:firstColumn="1" w:lastColumn="0" w:noHBand="0" w:noVBand="1"/>
+      </w:tblPr>
+      <w:tblGrid>
+        <w:gridCol w:w="1612"/>
+        <w:gridCol w:w="4609"/>
+        <w:gridCol w:w="703"/>
+        <w:gridCol w:w="703"/>
+        <w:gridCol w:w="703"/>
+        <w:gridCol w:w="703"/>
+        <w:gridCol w:w="703"/>
+        <w:gridCol w:w="720"/>
+      </w:tblGrid>
+      <w:tr>
+        <w:tc>
+          <w:tcPr>
+            <w:tcW w:w="1632" w:type="dxa"/>
+          </w:tcPr>
+          <w:p>
+            <w:pPr>
+              <w:rPr>
+                <w:lang w:val="en-US"/>
+              </w:rPr>
+            </w:pPr>
+            <w:r>
+              <w:rPr>
+                <w:lang w:val="en-US"/>
+              </w:rPr>
+              <w:t>Template</w:t>
+            </w:r>
+          </w:p>
+        </w:tc>
+        <w:tc>
+          <w:tcPr>
+            <w:tcW w:w="4742" w:type="dxa"/>
+          </w:tcPr>
+          <w:p>
+            <w:pPr>
+              <w:rPr>
+                <w:lang w:val="en-US"/>
+              </w:rPr>
+            </w:pPr>
+            <w:r>
+              <w:rPr>
+                <w:lang w:val="en-US"/>
+              </w:rPr>
+              <w:t>Folder/File</w:t>
+            </w:r>
+          </w:p>
+        </w:tc>
+        <w:tc>
+          <w:tcPr>
+            <w:tcW w:w="550" w:type="dxa"/>
+          </w:tcPr>
+          <w:p>
+            <w:pPr>
+              <w:rPr>
+                <w:lang w:val="en-US"/>
+              </w:rPr>
+            </w:pPr>
+            <w:r>
+              <w:rPr>
+                <w:lang w:val="en-US"/>
+              </w:rPr>
+              <w:t>2013</w:t>
+            </w:r>
+          </w:p>
+        </w:tc>
+        <w:tc>
+          <w:tcPr>
+            <w:tcW w:w="703" w:type="dxa"/>
+          </w:tcPr>
+          <w:p>
+            <w:pPr>
+              <w:rPr>
+                <w:lang w:val="en-US"/>
+              </w:rPr>
+            </w:pPr>
+            <w:r>
+              <w:rPr>
+                <w:lang w:val="en-US"/>
+              </w:rPr>
+              <w:t>2015</w:t>
+            </w:r>
+          </w:p>
+        </w:tc>
+        <w:tc>
+          <w:tcPr>
+            <w:tcW w:w="703" w:type="dxa"/>
+          </w:tcPr>
+          <w:p>
+            <w:pPr>
+              <w:rPr>
+                <w:lang w:val="en-US"/>
+              </w:rPr>
+            </w:pPr>
+            <w:r>
+              <w:rPr>
+                <w:lang w:val="en-US"/>
+              </w:rPr>
+              <w:t>2017</w:t>
+            </w:r>
+          </w:p>
+        </w:tc>
+        <w:tc>
+          <w:tcPr>
+            <w:tcW w:w="703" w:type="dxa"/>
+          </w:tcPr>
+          <w:p>
+            <w:pPr>
+              <w:rPr>
+                <w:lang w:val="en-US"/>
+              </w:rPr>
+            </w:pPr>
+            <w:r>
+              <w:rPr>
+                <w:lang w:val="en-US"/>
+              </w:rPr>
+              <w:t>2019</w:t>
+            </w:r>
+          </w:p>
+        </w:tc>
+        <w:tc>
+          <w:tcPr>
+            <w:tcW w:w="703" w:type="dxa"/>
+          </w:tcPr>
+          <w:p>
+            <w:pPr>
+              <w:rPr>
+                <w:lang w:val="en-US"/>
+              </w:rPr>
+            </w:pPr>
+            <w:r>
+              <w:rPr>
+                <w:lang w:val="en-US"/>
+              </w:rPr>
+              <w:t>2022</w:t>
+            </w:r>
+          </w:p>
+        </w:tc>
+        <w:tc>
+          <w:tcPr>
+            <w:tcW w:w="720" w:type="dxa"/>
+          </w:tcPr>
+          <w:p>
+            <w:pPr>
+              <w:rPr>
+                <w:lang w:val="en-US"/>
+              </w:rPr>
+            </w:pPr>
+            <w:r>
+              <w:rPr>
+                <w:lang w:val="en-US"/>
+              </w:rPr>
+              <w:t>Code</w:t>
+            </w:r>
+          </w:p>
+        </w:tc>
+      </w:tr>
+      <w:tr>
+        <w:tc>
+          <w:tcPr>
+            <w:tcW w:w="1632" w:type="dxa"/>
+          </w:tcPr>
+          <w:p>
+            <w:pPr>
+              <w:rPr>
+                <w:lang w:val="en-US"/>
+              </w:rPr>
+            </w:pPr>
+          </w:p>
+        </w:tc>
+        <w:tc>
+          <w:tcPr>
+            <w:tcW w:w="4742" w:type="dxa"/>
+          </w:tcPr>
+          <w:p>
+            <w:pPr>
+              <w:rPr>
+                <w:lang w:val="en-US"/>
+              </w:rPr>
+            </w:pPr>
+          </w:p>
+        </w:tc>
+        <w:tc>
+          <w:tcPr>
+            <w:tcW w:w="550" w:type="dxa"/>
+          </w:tcPr>
+          <w:p>
+            <w:pPr>
+              <w:rPr>
+                <w:lang w:val="en-US"/>
+              </w:rPr>
+            </w:pPr>
+          </w:p>
+        </w:tc>
+        <w:tc>
+          <w:tcPr>
+            <w:tcW w:w="703" w:type="dxa"/>
+          </w:tcPr>
+          <w:p>
+            <w:pPr>
+              <w:rPr>
+                <w:lang w:val="en-US"/>
+              </w:rPr>
+            </w:pPr>
+          </w:p>
+        </w:tc>
+        <w:tc>
+          <w:tcPr>
+            <w:tcW w:w="703" w:type="dxa"/>
+          </w:tcPr>
+          <w:p>
+            <w:pPr>
+              <w:rPr>
+                <w:lang w:val="en-US"/>
+              </w:rPr>
+            </w:pPr>
+          </w:p>
+        </w:tc>
+        <w:tc>
+          <w:tcPr>
+            <w:tcW w:w="703" w:type="dxa"/>
+          </w:tcPr>
+          <w:p>
+            <w:pPr>
+              <w:rPr>
+                <w:lang w:val="en-US"/>
+              </w:rPr>
+            </w:pPr>
+          </w:p>
+        </w:tc>
+        <w:tc>
+          <w:tcPr>
+            <w:tcW w:w="703" w:type="dxa"/>
+          </w:tcPr>
+          <w:p>
+            <w:pPr>
+              <w:rPr>
+                <w:lang w:val="en-US"/>
+              </w:rPr>
+            </w:pPr>
+          </w:p>
+        </w:tc>
+        <w:tc>
+          <w:tcPr>
+            <w:tcW w:w="720" w:type="dxa"/>
+          </w:tcPr>
+          <w:p>
+            <w:pPr>
+              <w:rPr>
+                <w:lang w:val="en-US"/>
+              </w:rPr>
+            </w:pPr>
+          </w:p>
+        </w:tc>
+      </w:tr>
+      <w:tr>
+        <w:tc>
+          <w:tcPr>
+            <w:tcW w:w="1632" w:type="dxa"/>
+          </w:tcPr>
+          <w:p>
+            <w:pPr>
+              <w:rPr>
+                <w:lang w:val="en-US"/>
+              </w:rPr>
+            </w:pPr>
+          </w:p>
+        </w:tc>
+        <w:tc>
+          <w:tcPr>
+            <w:tcW w:w="4742" w:type="dxa"/>
+          </w:tcPr>
+          <w:p>
+            <w:pPr>
+              <w:rPr>
+                <w:lang w:val="en-US"/>
+              </w:rPr>
+            </w:pPr>
+          </w:p>
+        </w:tc>
+        <w:tc>
+          <w:tcPr>
+            <w:tcW w:w="550" w:type="dxa"/>
+          </w:tcPr>
+          <w:p>
+            <w:pPr>
+              <w:rPr>
+                <w:lang w:val="en-US"/>
+              </w:rPr>
+            </w:pPr>
+          </w:p>
+        </w:tc>
+        <w:tc>
+          <w:tcPr>
+            <w:tcW w:w="703" w:type="dxa"/>
+          </w:tcPr>
+          <w:p>
+            <w:pPr>
+              <w:rPr>
+                <w:lang w:val="en-US"/>
+              </w:rPr>
+            </w:pPr>
+          </w:p>
+        </w:tc>
+        <w:tc>
+          <w:tcPr>
+            <w:tcW w:w="703" w:type="dxa"/>
+          </w:tcPr>
+          <w:p>
+            <w:pPr>
+              <w:rPr>
+                <w:lang w:val="en-US"/>
+              </w:rPr>
+            </w:pPr>
+          </w:p>
+        </w:tc>
+        <w:tc>
+          <w:tcPr>
+            <w:tcW w:w="703" w:type="dxa"/>
+          </w:tcPr>
+          <w:p>
+            <w:pPr>
+              <w:rPr>
+                <w:lang w:val="en-US"/>
+              </w:rPr>
+            </w:pPr>
+          </w:p>
+        </w:tc>
+        <w:tc>
+          <w:tcPr>
+            <w:tcW w:w="703" w:type="dxa"/>
+          </w:tcPr>
+          <w:p>
+            <w:pPr>
+              <w:rPr>
+                <w:lang w:val="en-US"/>
+              </w:rPr>
+            </w:pPr>
+          </w:p>
+        </w:tc>
+        <w:tc>
+          <w:tcPr>
+            <w:tcW w:w="720" w:type="dxa"/>
+          </w:tcPr>
+          <w:p>
+            <w:pPr>
+              <w:rPr>
+                <w:lang w:val="en-US"/>
+              </w:rPr>
+            </w:pPr>
+          </w:p>
+        </w:tc>
+      </w:tr>
+      <w:tr>
+        <w:tc>
+          <w:tcPr>
+            <w:tcW w:w="1632" w:type="dxa"/>
+          </w:tcPr>
+          <w:p>
+            <w:pPr>
+              <w:rPr>
+                <w:lang w:val="en-US"/>
+              </w:rPr>
+            </w:pPr>
+          </w:p>
+        </w:tc>
+        <w:tc>
+          <w:tcPr>
+            <w:tcW w:w="4742" w:type="dxa"/>
+          </w:tcPr>
+          <w:p>
+            <w:pPr>
+              <w:rPr>
+                <w:lang w:val="en-US"/>
+              </w:rPr>
+            </w:pPr>
+          </w:p>
+        </w:tc>
+        <w:tc>
+          <w:tcPr>
+            <w:tcW w:w="550" w:type="dxa"/>
+          </w:tcPr>
+          <w:p>
+            <w:pPr>
+              <w:rPr>
+                <w:lang w:val="en-US"/>
+              </w:rPr>
+            </w:pPr>
+          </w:p>
+        </w:tc>
+        <w:tc>
+          <w:tcPr>
+            <w:tcW w:w="703" w:type="dxa"/>
+          </w:tcPr>
+          <w:p>
+            <w:pPr>
+              <w:rPr>
+                <w:lang w:val="en-US"/>
+              </w:rPr>
+            </w:pPr>
+          </w:p>
+        </w:tc>
+        <w:tc>
+          <w:tcPr>
+            <w:tcW w:w="703" w:type="dxa"/>
+          </w:tcPr>
+          <w:p>
+            <w:pPr>
+              <w:rPr>
+                <w:lang w:val="en-US"/>
+              </w:rPr>
+            </w:pPr>
+          </w:p>
+        </w:tc>
+        <w:tc>
+          <w:tcPr>
+            <w:tcW w:w="703" w:type="dxa"/>
+          </w:tcPr>
+          <w:p>
+            <w:pPr>
+              <w:rPr>
+                <w:lang w:val="en-US"/>
+              </w:rPr>
+            </w:pPr>
+          </w:p>
+        </w:tc>
+        <w:tc>
+          <w:tcPr>
+            <w:tcW w:w="703" w:type="dxa"/>
+          </w:tcPr>
+          <w:p>
+            <w:pPr>
+              <w:rPr>
+                <w:lang w:val="en-US"/>
+              </w:rPr>
+            </w:pPr>
+          </w:p>
+        </w:tc>
+        <w:tc>
+          <w:tcPr>
+            <w:tcW w:w="720" w:type="dxa"/>
+          </w:tcPr>
+          <w:p>
+            <w:pPr>
+              <w:rPr>
+                <w:lang w:val="en-US"/>
+              </w:rPr>
+            </w:pPr>
+          </w:p>
+        </w:tc>
+      </w:tr>
+      <w:tr>
+        <w:tc>
+          <w:tcPr>
+            <w:tcW w:w="1632" w:type="dxa"/>
+          </w:tcPr>
+          <w:p>
+            <w:pPr>
+              <w:rPr>
+                <w:lang w:val="en-US"/>
+              </w:rPr>
+            </w:pPr>
+          </w:p>
+        </w:tc>
+        <w:tc>
+          <w:tcPr>
+            <w:tcW w:w="4742" w:type="dxa"/>
+          </w:tcPr>
+          <w:p>
+            <w:pPr>
+              <w:rPr>
+                <w:lang w:val="en-US"/>
+              </w:rPr>
+            </w:pPr>
+          </w:p>
+        </w:tc>
+        <w:tc>
+          <w:tcPr>
+            <w:tcW w:w="550" w:type="dxa"/>
+          </w:tcPr>
+          <w:p>
+            <w:pPr>
+              <w:rPr>
+                <w:lang w:val="en-US"/>
+              </w:rPr>
+            </w:pPr>
+          </w:p>
+        </w:tc>
+        <w:tc>
+          <w:tcPr>
+            <w:tcW w:w="703" w:type="dxa"/>
+          </w:tcPr>
+          <w:p>
+            <w:pPr>
+              <w:rPr>
+                <w:lang w:val="en-US"/>
+              </w:rPr>
+            </w:pPr>
+          </w:p>
+        </w:tc>
+        <w:tc>
+          <w:tcPr>
+            <w:tcW w:w="703" w:type="dxa"/>
+          </w:tcPr>
+          <w:p>
+            <w:pPr>
+              <w:rPr>
+                <w:lang w:val="en-US"/>
+              </w:rPr>
+            </w:pPr>
+          </w:p>
+        </w:tc>
+        <w:tc>
+          <w:tcPr>
+            <w:tcW w:w="703" w:type="dxa"/>
+          </w:tcPr>
+          <w:p>
+            <w:pPr>
+              <w:rPr>
+                <w:lang w:val="en-US"/>
+              </w:rPr>
+            </w:pPr>
+          </w:p>
+        </w:tc>
+        <w:tc>
+          <w:tcPr>
+            <w:tcW w:w="703" w:type="dxa"/>
+          </w:tcPr>
+          <w:p>
+            <w:pPr>
+              <w:rPr>
+                <w:lang w:val="en-US"/>
+              </w:rPr>
+            </w:pPr>
+          </w:p>
+        </w:tc>
+        <w:tc>
+          <w:tcPr>
+            <w:tcW w:w="720" w:type="dxa"/>
+          </w:tcPr>
+          <w:p>
+            <w:pPr>
+              <w:rPr>
+                <w:lang w:val="en-US"/>
+              </w:rPr>
+            </w:pPr>
+          </w:p>
+        </w:tc>
+      </w:tr>
+      <w:tr>
+        <w:tc>
+          <w:tcPr>
+            <w:tcW w:w="1632" w:type="dxa"/>
+          </w:tcPr>
+          <w:p>
+            <w:pPr>
+              <w:rPr>
+                <w:lang w:val="en-US"/>
+              </w:rPr>
+            </w:pPr>
+          </w:p>
+        </w:tc>
+        <w:tc>
+          <w:tcPr>
+            <w:tcW w:w="4742" w:type="dxa"/>
+          </w:tcPr>
+          <w:p>
+            <w:pPr>
+              <w:rPr>
+                <w:lang w:val="en-US"/>
+              </w:rPr>
+            </w:pPr>
+          </w:p>
+        </w:tc>
+        <w:tc>
+          <w:tcPr>
+            <w:tcW w:w="550" w:type="dxa"/>
+          </w:tcPr>
+          <w:p>
+            <w:pPr>
+              <w:rPr>
+                <w:lang w:val="en-US"/>
+              </w:rPr>
+            </w:pPr>
+          </w:p>
+        </w:tc>
+        <w:tc>
+          <w:tcPr>
+            <w:tcW w:w="703" w:type="dxa"/>
+          </w:tcPr>
+          <w:p>
+            <w:pPr>
+              <w:rPr>
+                <w:lang w:val="en-US"/>
+              </w:rPr>
+            </w:pPr>
+          </w:p>
+        </w:tc>
+        <w:tc>
+          <w:tcPr>
+            <w:tcW w:w="703" w:type="dxa"/>
+          </w:tcPr>
+          <w:p>
+            <w:pPr>
+              <w:rPr>
+                <w:lang w:val="en-US"/>
+              </w:rPr>
+            </w:pPr>
+          </w:p>
+        </w:tc>
+        <w:tc>
+          <w:tcPr>
+            <w:tcW w:w="703" w:type="dxa"/>
+          </w:tcPr>
+          <w:p>
+            <w:pPr>
+              <w:rPr>
+                <w:lang w:val="en-US"/>
+              </w:rPr>
+            </w:pPr>
+          </w:p>
+        </w:tc>
+        <w:tc>
+          <w:tcPr>
+            <w:tcW w:w="703" w:type="dxa"/>
+          </w:tcPr>
+          <w:p>
+            <w:pPr>
+              <w:rPr>
+                <w:lang w:val="en-US"/>
+              </w:rPr>
+            </w:pPr>
+          </w:p>
+        </w:tc>
+        <w:tc>
+          <w:tcPr>
+            <w:tcW w:w="720" w:type="dxa"/>
+          </w:tcPr>
+          <w:p>
+            <w:pPr>
+              <w:rPr>
+                <w:lang w:val="en-US"/>
+              </w:rPr>
+            </w:pPr>
+          </w:p>
+        </w:tc>
+      </w:tr>
+      <w:tr>
+        <w:tc>
+          <w:tcPr>
+            <w:tcW w:w="1632" w:type="dxa"/>
+          </w:tcPr>
+          <w:p>
+            <w:pPr>
+              <w:rPr>
+                <w:lang w:val="en-US"/>
+              </w:rPr>
+            </w:pPr>
+          </w:p>
+        </w:tc>
+        <w:tc>
+          <w:tcPr>
+            <w:tcW w:w="4742" w:type="dxa"/>
+          </w:tcPr>
+          <w:p>
+            <w:pPr>
+              <w:rPr>
+                <w:lang w:val="en-US"/>
+              </w:rPr>
+            </w:pPr>
+          </w:p>
+        </w:tc>
+        <w:tc>
+          <w:tcPr>
+            <w:tcW w:w="550" w:type="dxa"/>
+          </w:tcPr>
+          <w:p>
+            <w:pPr>
+              <w:rPr>
+                <w:lang w:val="en-US"/>
+              </w:rPr>
+            </w:pPr>
+          </w:p>
+        </w:tc>
+        <w:tc>
+          <w:tcPr>
+            <w:tcW w:w="703" w:type="dxa"/>
+          </w:tcPr>
+          <w:p>
+            <w:pPr>
+              <w:rPr>
+                <w:lang w:val="en-US"/>
+              </w:rPr>
+            </w:pPr>
+          </w:p>
+        </w:tc>
+        <w:tc>
+          <w:tcPr>
+            <w:tcW w:w="703" w:type="dxa"/>
+          </w:tcPr>
+          <w:p>
+            <w:pPr>
+              <w:rPr>
+                <w:lang w:val="en-US"/>
+              </w:rPr>
+            </w:pPr>
+          </w:p>
+        </w:tc>
+        <w:tc>
+          <w:tcPr>
+            <w:tcW w:w="703" w:type="dxa"/>
+          </w:tcPr>
+          <w:p>
+            <w:pPr>
+              <w:rPr>
+                <w:lang w:val="en-US"/>
+              </w:rPr>
+            </w:pPr>
+          </w:p>
+        </w:tc>
+        <w:tc>
+          <w:tcPr>
+            <w:tcW w:w="703" w:type="dxa"/>
+          </w:tcPr>
+          <w:p>
+            <w:pPr>
+              <w:rPr>
+                <w:lang w:val="en-US"/>
+              </w:rPr>
+            </w:pPr>
+          </w:p>
+        </w:tc>
+        <w:tc>
+          <w:tcPr>
+            <w:tcW w:w="720" w:type="dxa"/>
+          </w:tcPr>
+          <w:p>
+            <w:pPr>
+              <w:rPr>
+                <w:lang w:val="en-US"/>
+              </w:rPr>
+            </w:pPr>
+          </w:p>
+        </w:tc>
+      </w:tr>
+      <w:tr>
+        <w:tc>
+          <w:tcPr>
+            <w:tcW w:w="1632" w:type="dxa"/>
+          </w:tcPr>
+          <w:p>
+            <w:pPr>
+              <w:rPr>
+                <w:lang w:val="en-US"/>
+              </w:rPr>
+            </w:pPr>
+          </w:p>
+        </w:tc>
+        <w:tc>
+          <w:tcPr>
+            <w:tcW w:w="4742" w:type="dxa"/>
+          </w:tcPr>
+          <w:p>
+            <w:pPr>
+              <w:rPr>
+                <w:lang w:val="en-US"/>
+              </w:rPr>
+            </w:pPr>
+          </w:p>
+        </w:tc>
+        <w:tc>
+          <w:tcPr>
+            <w:tcW w:w="550" w:type="dxa"/>
+          </w:tcPr>
+          <w:p>
+            <w:pPr>
+              <w:rPr>
+                <w:lang w:val="en-US"/>
+              </w:rPr>
+            </w:pPr>
+          </w:p>
+        </w:tc>
+        <w:tc>
+          <w:tcPr>
+            <w:tcW w:w="703" w:type="dxa"/>
+          </w:tcPr>
+          <w:p>
+            <w:pPr>
+              <w:rPr>
+                <w:lang w:val="en-US"/>
+              </w:rPr>
+            </w:pPr>
+          </w:p>
+        </w:tc>
+        <w:tc>
+          <w:tcPr>
+            <w:tcW w:w="703" w:type="dxa"/>
+          </w:tcPr>
+          <w:p>
+            <w:pPr>
+              <w:rPr>
+                <w:lang w:val="en-US"/>
+              </w:rPr>
+            </w:pPr>
+          </w:p>
+        </w:tc>
+        <w:tc>
+          <w:tcPr>
+            <w:tcW w:w="703" w:type="dxa"/>
+          </w:tcPr>
+          <w:p>
+            <w:pPr>
+              <w:rPr>
+                <w:lang w:val="en-US"/>
+              </w:rPr>
+            </w:pPr>
+          </w:p>
+        </w:tc>
+        <w:tc>
+          <w:tcPr>
+            <w:tcW w:w="703" w:type="dxa"/>
+          </w:tcPr>
+          <w:p>
+            <w:pPr>
+              <w:rPr>
+                <w:lang w:val="en-US"/>
+              </w:rPr>
+            </w:pPr>
+          </w:p>
+        </w:tc>
+        <w:tc>
+          <w:tcPr>
+            <w:tcW w:w="720" w:type="dxa"/>
+          </w:tcPr>
+          <w:p>
+            <w:pPr>
+              <w:rPr>
+                <w:lang w:val="en-US"/>
+              </w:rPr>
+            </w:pPr>
+          </w:p>
+        </w:tc>
+      </w:tr>
+    </w:tbl>
+    <w:p>
+      <w:pPr>
+        <w:rPr>
+          <w:lang w:val="en-US"/>
+        </w:rPr>
+      </w:pPr>
+    </w:p>
+    <w:p>
+      <w:pPr>
+        <w:pStyle w:val="Heading1"/>
+        <w:rPr>
+          <w:lang w:val="en-US"/>
+        </w:rPr>
+      </w:pPr>
+      <w:r>
+        <w:rPr>
+          <w:lang w:val="en-US"/>
+        </w:rPr>
+        <w:t>Architecture</w:t>
+      </w:r>
+    </w:p>
+    <w:p>
+      <w:pPr>
         <w:pStyle w:val="ListParagraph"/>
         <w:numPr>
           <w:ilvl w:val="0"/>
@@ -321,12 +1205,14 @@
           <w:lang w:val="en-US"/>
         </w:rPr>
       </w:pPr>
+      <w:proofErr w:type="spellStart"/>
       <w:r>
         <w:rPr>
           <w:lang w:val="en-US"/>
         </w:rPr>
         <w:t>ViewModel</w:t>
       </w:r>
+      <w:proofErr w:type="spellEnd"/>
     </w:p>
     <w:p>
       <w:pPr>
@@ -339,6 +1225,7 @@
           <w:lang w:val="en-US"/>
         </w:rPr>
       </w:pPr>
+      <w:proofErr w:type="spellStart"/>
       <w:r>
         <w:rPr>
           <w:lang w:val="en-US"/>
@@ -349,7 +1236,14 @@
         <w:rPr>
           <w:lang w:val="en-US"/>
         </w:rPr>
-        <w:t>utoMapper?</w:t>
+        <w:t>utoMapper</w:t>
+      </w:r>
+      <w:proofErr w:type="spellEnd"/>
+      <w:r>
+        <w:rPr>
+          <w:lang w:val="en-US"/>
+        </w:rPr>
+        <w:t>?</w:t>
       </w:r>
     </w:p>
     <w:p>
@@ -417,12 +1311,14 @@
           <w:lang w:val="en-US"/>
         </w:rPr>
       </w:pPr>
+      <w:proofErr w:type="spellStart"/>
       <w:r>
         <w:rPr>
           <w:lang w:val="en-US"/>
         </w:rPr>
         <w:t>ViewModel</w:t>
       </w:r>
+      <w:proofErr w:type="spellEnd"/>
     </w:p>
     <w:p>
       <w:pPr>
@@ -571,8 +1467,16 @@
         <w:rPr>
           <w:lang w:val="en-US"/>
         </w:rPr>
-        <w:t>.cshtml</w:t>
-      </w:r>
+        <w:t>.</w:t>
+      </w:r>
+      <w:proofErr w:type="spellStart"/>
+      <w:r>
+        <w:rPr>
+          <w:lang w:val="en-US"/>
+        </w:rPr>
+        <w:t>cshtml</w:t>
+      </w:r>
+      <w:proofErr w:type="spellEnd"/>
     </w:p>
     <w:p>
       <w:pPr>
@@ -655,14 +1559,30 @@
         <w:rPr>
           <w:lang w:val="en-US"/>
         </w:rPr>
-        <w:t>.cshtml.cs</w:t>
-      </w:r>
-      <w:r>
-        <w:rPr>
-          <w:lang w:val="en-US"/>
-        </w:rPr>
-        <w:t xml:space="preserve"> - PageModel</w:t>
-      </w:r>
+        <w:t>.</w:t>
+      </w:r>
+      <w:proofErr w:type="spellStart"/>
+      <w:r>
+        <w:rPr>
+          <w:lang w:val="en-US"/>
+        </w:rPr>
+        <w:t>cshtml.cs</w:t>
+      </w:r>
+      <w:proofErr w:type="spellEnd"/>
+      <w:r>
+        <w:rPr>
+          <w:lang w:val="en-US"/>
+        </w:rPr>
+        <w:t xml:space="preserve"> - </w:t>
+      </w:r>
+      <w:proofErr w:type="spellStart"/>
+      <w:r>
+        <w:rPr>
+          <w:lang w:val="en-US"/>
+        </w:rPr>
+        <w:t>PageModel</w:t>
+      </w:r>
+      <w:proofErr w:type="spellEnd"/>
     </w:p>
     <w:p>
       <w:pPr>
@@ -729,12 +1649,15 @@
           <w:lang w:val="en-US"/>
         </w:rPr>
       </w:pPr>
-      <w:r>
-        <w:rPr>
-          <w:lang w:val="en-US"/>
-        </w:rPr>
+      <w:proofErr w:type="spellStart"/>
+      <w:r>
+        <w:rPr>
+          <w:lang w:val="en-US"/>
+        </w:rPr>
+        <w:lastRenderedPageBreak/>
         <w:t>FromBody</w:t>
       </w:r>
+      <w:proofErr w:type="spellEnd"/>
     </w:p>
     <w:p>
       <w:pPr>
@@ -787,7 +1710,21 @@
         <w:rPr>
           <w:lang w:val="en-US"/>
         </w:rPr>
-        <w:t>[BindProperties]</w:t>
+        <w:t>[</w:t>
+      </w:r>
+      <w:proofErr w:type="spellStart"/>
+      <w:r>
+        <w:rPr>
+          <w:lang w:val="en-US"/>
+        </w:rPr>
+        <w:t>BindProperties</w:t>
+      </w:r>
+      <w:proofErr w:type="spellEnd"/>
+      <w:r>
+        <w:rPr>
+          <w:lang w:val="en-US"/>
+        </w:rPr>
+        <w:t>]</w:t>
       </w:r>
     </w:p>
     <w:p>
@@ -843,12 +1780,14 @@
           <w:lang w:val="en-US"/>
         </w:rPr>
       </w:pPr>
+      <w:proofErr w:type="spellStart"/>
       <w:r>
         <w:rPr>
           <w:lang w:val="en-US"/>
         </w:rPr>
         <w:t>Blazor</w:t>
       </w:r>
+      <w:proofErr w:type="spellEnd"/>
     </w:p>
     <w:p>
       <w:pPr>
@@ -973,7 +1912,6 @@
         <w:rPr>
           <w:lang w:val="en-US"/>
         </w:rPr>
-        <w:lastRenderedPageBreak/>
         <w:t>Action filters</w:t>
       </w:r>
     </w:p>
@@ -1114,12 +2052,14 @@
           <w:lang w:val="en-US"/>
         </w:rPr>
       </w:pPr>
+      <w:proofErr w:type="spellStart"/>
       <w:r>
         <w:rPr>
           <w:lang w:val="en-US"/>
         </w:rPr>
         <w:t>IHttpActionResult</w:t>
       </w:r>
+      <w:proofErr w:type="spellEnd"/>
     </w:p>
     <w:p>
       <w:pPr>
@@ -1228,18 +2168,28 @@
           <w:lang w:val="en-US"/>
         </w:rPr>
       </w:pPr>
-      <w:r>
-        <w:rPr>
-          <w:lang w:val="en-US"/>
-        </w:rPr>
-        <w:t xml:space="preserve">Global.asax </w:t>
-      </w:r>
+      <w:proofErr w:type="spellStart"/>
+      <w:r>
+        <w:rPr>
+          <w:lang w:val="en-US"/>
+        </w:rPr>
+        <w:t>Global.asax</w:t>
+      </w:r>
+      <w:proofErr w:type="spellEnd"/>
+      <w:r>
+        <w:rPr>
+          <w:lang w:val="en-US"/>
+        </w:rPr>
+        <w:t xml:space="preserve"> </w:t>
+      </w:r>
+      <w:proofErr w:type="spellStart"/>
       <w:r>
         <w:rPr>
           <w:lang w:val="en-US"/>
         </w:rPr>
         <w:t>Application_Error</w:t>
       </w:r>
+      <w:proofErr w:type="spellEnd"/>
     </w:p>
     <w:p>
       <w:pPr>
@@ -1306,12 +2256,14 @@
           <w:lang w:val="en-US"/>
         </w:rPr>
       </w:pPr>
+      <w:proofErr w:type="spellStart"/>
       <w:r>
         <w:rPr>
           <w:lang w:val="en-US"/>
         </w:rPr>
         <w:t>SignalR</w:t>
       </w:r>
+      <w:proofErr w:type="spellEnd"/>
     </w:p>
     <w:p>
       <w:pPr>
@@ -2087,6 +3039,27 @@
     <w:name w:val="Normal"/>
     <w:qFormat/>
   </w:style>
+  <w:style w:type="paragraph" w:styleId="Heading1">
+    <w:name w:val="heading 1"/>
+    <w:basedOn w:val="Normal"/>
+    <w:next w:val="Normal"/>
+    <w:link w:val="Heading1Char"/>
+    <w:uiPriority w:val="9"/>
+    <w:qFormat/>
+    <w:rsid w:val="00B01309"/>
+    <w:pPr>
+      <w:keepNext/>
+      <w:keepLines/>
+      <w:spacing w:before="240"/>
+      <w:outlineLvl w:val="0"/>
+    </w:pPr>
+    <w:rPr>
+      <w:rFonts w:asciiTheme="majorHAnsi" w:eastAsiaTheme="majorEastAsia" w:hAnsiTheme="majorHAnsi" w:cstheme="majorBidi"/>
+      <w:color w:val="2F5496" w:themeColor="accent1" w:themeShade="BF"/>
+      <w:sz w:val="32"/>
+      <w:szCs w:val="32"/>
+    </w:rPr>
+  </w:style>
   <w:style w:type="character" w:default="1" w:styleId="DefaultParagraphFont">
     <w:name w:val="Default Paragraph Font"/>
     <w:uiPriority w:val="1"/>
@@ -2157,6 +3130,35 @@
       <w:sz w:val="56"/>
       <w:szCs w:val="56"/>
     </w:rPr>
+  </w:style>
+  <w:style w:type="character" w:customStyle="1" w:styleId="Heading1Char">
+    <w:name w:val="Heading 1 Char"/>
+    <w:basedOn w:val="DefaultParagraphFont"/>
+    <w:link w:val="Heading1"/>
+    <w:uiPriority w:val="9"/>
+    <w:rsid w:val="00B01309"/>
+    <w:rPr>
+      <w:rFonts w:asciiTheme="majorHAnsi" w:eastAsiaTheme="majorEastAsia" w:hAnsiTheme="majorHAnsi" w:cstheme="majorBidi"/>
+      <w:color w:val="2F5496" w:themeColor="accent1" w:themeShade="BF"/>
+      <w:sz w:val="32"/>
+      <w:szCs w:val="32"/>
+    </w:rPr>
+  </w:style>
+  <w:style w:type="table" w:styleId="TableGrid">
+    <w:name w:val="Table Grid"/>
+    <w:basedOn w:val="TableNormal"/>
+    <w:uiPriority w:val="39"/>
+    <w:rsid w:val="00DE7FE4"/>
+    <w:tblPr>
+      <w:tblBorders>
+        <w:top w:val="single" w:sz="4" w:space="0" w:color="auto"/>
+        <w:left w:val="single" w:sz="4" w:space="0" w:color="auto"/>
+        <w:bottom w:val="single" w:sz="4" w:space="0" w:color="auto"/>
+        <w:right w:val="single" w:sz="4" w:space="0" w:color="auto"/>
+        <w:insideH w:val="single" w:sz="4" w:space="0" w:color="auto"/>
+        <w:insideV w:val="single" w:sz="4" w:space="0" w:color="auto"/>
+      </w:tblBorders>
+    </w:tblPr>
   </w:style>
 </w:styles>
 </file>

--- a/Dot NET/ASP.Net/ASPNET.docx
+++ b/Dot NET/ASP.Net/ASPNET.docx
@@ -27,876 +27,6 @@
         <w:rPr>
           <w:lang w:val="en-US"/>
         </w:rPr>
-        <w:t>Project Template</w:t>
-      </w:r>
-    </w:p>
-    <w:tbl>
-      <w:tblPr>
-        <w:tblStyle w:val="TableGrid"/>
-        <w:tblW w:w="0" w:type="auto"/>
-        <w:tblLook w:val="04A0" w:firstRow="1" w:lastRow="0" w:firstColumn="1" w:lastColumn="0" w:noHBand="0" w:noVBand="1"/>
-      </w:tblPr>
-      <w:tblGrid>
-        <w:gridCol w:w="1612"/>
-        <w:gridCol w:w="4609"/>
-        <w:gridCol w:w="703"/>
-        <w:gridCol w:w="703"/>
-        <w:gridCol w:w="703"/>
-        <w:gridCol w:w="703"/>
-        <w:gridCol w:w="703"/>
-        <w:gridCol w:w="720"/>
-      </w:tblGrid>
-      <w:tr>
-        <w:tc>
-          <w:tcPr>
-            <w:tcW w:w="1632" w:type="dxa"/>
-          </w:tcPr>
-          <w:p>
-            <w:pPr>
-              <w:rPr>
-                <w:lang w:val="en-US"/>
-              </w:rPr>
-            </w:pPr>
-            <w:r>
-              <w:rPr>
-                <w:lang w:val="en-US"/>
-              </w:rPr>
-              <w:t>Template</w:t>
-            </w:r>
-          </w:p>
-        </w:tc>
-        <w:tc>
-          <w:tcPr>
-            <w:tcW w:w="4742" w:type="dxa"/>
-          </w:tcPr>
-          <w:p>
-            <w:pPr>
-              <w:rPr>
-                <w:lang w:val="en-US"/>
-              </w:rPr>
-            </w:pPr>
-            <w:r>
-              <w:rPr>
-                <w:lang w:val="en-US"/>
-              </w:rPr>
-              <w:t>Folder/File</w:t>
-            </w:r>
-          </w:p>
-        </w:tc>
-        <w:tc>
-          <w:tcPr>
-            <w:tcW w:w="550" w:type="dxa"/>
-          </w:tcPr>
-          <w:p>
-            <w:pPr>
-              <w:rPr>
-                <w:lang w:val="en-US"/>
-              </w:rPr>
-            </w:pPr>
-            <w:r>
-              <w:rPr>
-                <w:lang w:val="en-US"/>
-              </w:rPr>
-              <w:t>2013</w:t>
-            </w:r>
-          </w:p>
-        </w:tc>
-        <w:tc>
-          <w:tcPr>
-            <w:tcW w:w="703" w:type="dxa"/>
-          </w:tcPr>
-          <w:p>
-            <w:pPr>
-              <w:rPr>
-                <w:lang w:val="en-US"/>
-              </w:rPr>
-            </w:pPr>
-            <w:r>
-              <w:rPr>
-                <w:lang w:val="en-US"/>
-              </w:rPr>
-              <w:t>2015</w:t>
-            </w:r>
-          </w:p>
-        </w:tc>
-        <w:tc>
-          <w:tcPr>
-            <w:tcW w:w="703" w:type="dxa"/>
-          </w:tcPr>
-          <w:p>
-            <w:pPr>
-              <w:rPr>
-                <w:lang w:val="en-US"/>
-              </w:rPr>
-            </w:pPr>
-            <w:r>
-              <w:rPr>
-                <w:lang w:val="en-US"/>
-              </w:rPr>
-              <w:t>2017</w:t>
-            </w:r>
-          </w:p>
-        </w:tc>
-        <w:tc>
-          <w:tcPr>
-            <w:tcW w:w="703" w:type="dxa"/>
-          </w:tcPr>
-          <w:p>
-            <w:pPr>
-              <w:rPr>
-                <w:lang w:val="en-US"/>
-              </w:rPr>
-            </w:pPr>
-            <w:r>
-              <w:rPr>
-                <w:lang w:val="en-US"/>
-              </w:rPr>
-              <w:t>2019</w:t>
-            </w:r>
-          </w:p>
-        </w:tc>
-        <w:tc>
-          <w:tcPr>
-            <w:tcW w:w="703" w:type="dxa"/>
-          </w:tcPr>
-          <w:p>
-            <w:pPr>
-              <w:rPr>
-                <w:lang w:val="en-US"/>
-              </w:rPr>
-            </w:pPr>
-            <w:r>
-              <w:rPr>
-                <w:lang w:val="en-US"/>
-              </w:rPr>
-              <w:t>2022</w:t>
-            </w:r>
-          </w:p>
-        </w:tc>
-        <w:tc>
-          <w:tcPr>
-            <w:tcW w:w="720" w:type="dxa"/>
-          </w:tcPr>
-          <w:p>
-            <w:pPr>
-              <w:rPr>
-                <w:lang w:val="en-US"/>
-              </w:rPr>
-            </w:pPr>
-            <w:r>
-              <w:rPr>
-                <w:lang w:val="en-US"/>
-              </w:rPr>
-              <w:t>Code</w:t>
-            </w:r>
-          </w:p>
-        </w:tc>
-      </w:tr>
-      <w:tr>
-        <w:tc>
-          <w:tcPr>
-            <w:tcW w:w="1632" w:type="dxa"/>
-          </w:tcPr>
-          <w:p>
-            <w:pPr>
-              <w:rPr>
-                <w:lang w:val="en-US"/>
-              </w:rPr>
-            </w:pPr>
-          </w:p>
-        </w:tc>
-        <w:tc>
-          <w:tcPr>
-            <w:tcW w:w="4742" w:type="dxa"/>
-          </w:tcPr>
-          <w:p>
-            <w:pPr>
-              <w:rPr>
-                <w:lang w:val="en-US"/>
-              </w:rPr>
-            </w:pPr>
-          </w:p>
-        </w:tc>
-        <w:tc>
-          <w:tcPr>
-            <w:tcW w:w="550" w:type="dxa"/>
-          </w:tcPr>
-          <w:p>
-            <w:pPr>
-              <w:rPr>
-                <w:lang w:val="en-US"/>
-              </w:rPr>
-            </w:pPr>
-          </w:p>
-        </w:tc>
-        <w:tc>
-          <w:tcPr>
-            <w:tcW w:w="703" w:type="dxa"/>
-          </w:tcPr>
-          <w:p>
-            <w:pPr>
-              <w:rPr>
-                <w:lang w:val="en-US"/>
-              </w:rPr>
-            </w:pPr>
-          </w:p>
-        </w:tc>
-        <w:tc>
-          <w:tcPr>
-            <w:tcW w:w="703" w:type="dxa"/>
-          </w:tcPr>
-          <w:p>
-            <w:pPr>
-              <w:rPr>
-                <w:lang w:val="en-US"/>
-              </w:rPr>
-            </w:pPr>
-          </w:p>
-        </w:tc>
-        <w:tc>
-          <w:tcPr>
-            <w:tcW w:w="703" w:type="dxa"/>
-          </w:tcPr>
-          <w:p>
-            <w:pPr>
-              <w:rPr>
-                <w:lang w:val="en-US"/>
-              </w:rPr>
-            </w:pPr>
-          </w:p>
-        </w:tc>
-        <w:tc>
-          <w:tcPr>
-            <w:tcW w:w="703" w:type="dxa"/>
-          </w:tcPr>
-          <w:p>
-            <w:pPr>
-              <w:rPr>
-                <w:lang w:val="en-US"/>
-              </w:rPr>
-            </w:pPr>
-          </w:p>
-        </w:tc>
-        <w:tc>
-          <w:tcPr>
-            <w:tcW w:w="720" w:type="dxa"/>
-          </w:tcPr>
-          <w:p>
-            <w:pPr>
-              <w:rPr>
-                <w:lang w:val="en-US"/>
-              </w:rPr>
-            </w:pPr>
-          </w:p>
-        </w:tc>
-      </w:tr>
-      <w:tr>
-        <w:tc>
-          <w:tcPr>
-            <w:tcW w:w="1632" w:type="dxa"/>
-          </w:tcPr>
-          <w:p>
-            <w:pPr>
-              <w:rPr>
-                <w:lang w:val="en-US"/>
-              </w:rPr>
-            </w:pPr>
-          </w:p>
-        </w:tc>
-        <w:tc>
-          <w:tcPr>
-            <w:tcW w:w="4742" w:type="dxa"/>
-          </w:tcPr>
-          <w:p>
-            <w:pPr>
-              <w:rPr>
-                <w:lang w:val="en-US"/>
-              </w:rPr>
-            </w:pPr>
-          </w:p>
-        </w:tc>
-        <w:tc>
-          <w:tcPr>
-            <w:tcW w:w="550" w:type="dxa"/>
-          </w:tcPr>
-          <w:p>
-            <w:pPr>
-              <w:rPr>
-                <w:lang w:val="en-US"/>
-              </w:rPr>
-            </w:pPr>
-          </w:p>
-        </w:tc>
-        <w:tc>
-          <w:tcPr>
-            <w:tcW w:w="703" w:type="dxa"/>
-          </w:tcPr>
-          <w:p>
-            <w:pPr>
-              <w:rPr>
-                <w:lang w:val="en-US"/>
-              </w:rPr>
-            </w:pPr>
-          </w:p>
-        </w:tc>
-        <w:tc>
-          <w:tcPr>
-            <w:tcW w:w="703" w:type="dxa"/>
-          </w:tcPr>
-          <w:p>
-            <w:pPr>
-              <w:rPr>
-                <w:lang w:val="en-US"/>
-              </w:rPr>
-            </w:pPr>
-          </w:p>
-        </w:tc>
-        <w:tc>
-          <w:tcPr>
-            <w:tcW w:w="703" w:type="dxa"/>
-          </w:tcPr>
-          <w:p>
-            <w:pPr>
-              <w:rPr>
-                <w:lang w:val="en-US"/>
-              </w:rPr>
-            </w:pPr>
-          </w:p>
-        </w:tc>
-        <w:tc>
-          <w:tcPr>
-            <w:tcW w:w="703" w:type="dxa"/>
-          </w:tcPr>
-          <w:p>
-            <w:pPr>
-              <w:rPr>
-                <w:lang w:val="en-US"/>
-              </w:rPr>
-            </w:pPr>
-          </w:p>
-        </w:tc>
-        <w:tc>
-          <w:tcPr>
-            <w:tcW w:w="720" w:type="dxa"/>
-          </w:tcPr>
-          <w:p>
-            <w:pPr>
-              <w:rPr>
-                <w:lang w:val="en-US"/>
-              </w:rPr>
-            </w:pPr>
-          </w:p>
-        </w:tc>
-      </w:tr>
-      <w:tr>
-        <w:tc>
-          <w:tcPr>
-            <w:tcW w:w="1632" w:type="dxa"/>
-          </w:tcPr>
-          <w:p>
-            <w:pPr>
-              <w:rPr>
-                <w:lang w:val="en-US"/>
-              </w:rPr>
-            </w:pPr>
-          </w:p>
-        </w:tc>
-        <w:tc>
-          <w:tcPr>
-            <w:tcW w:w="4742" w:type="dxa"/>
-          </w:tcPr>
-          <w:p>
-            <w:pPr>
-              <w:rPr>
-                <w:lang w:val="en-US"/>
-              </w:rPr>
-            </w:pPr>
-          </w:p>
-        </w:tc>
-        <w:tc>
-          <w:tcPr>
-            <w:tcW w:w="550" w:type="dxa"/>
-          </w:tcPr>
-          <w:p>
-            <w:pPr>
-              <w:rPr>
-                <w:lang w:val="en-US"/>
-              </w:rPr>
-            </w:pPr>
-          </w:p>
-        </w:tc>
-        <w:tc>
-          <w:tcPr>
-            <w:tcW w:w="703" w:type="dxa"/>
-          </w:tcPr>
-          <w:p>
-            <w:pPr>
-              <w:rPr>
-                <w:lang w:val="en-US"/>
-              </w:rPr>
-            </w:pPr>
-          </w:p>
-        </w:tc>
-        <w:tc>
-          <w:tcPr>
-            <w:tcW w:w="703" w:type="dxa"/>
-          </w:tcPr>
-          <w:p>
-            <w:pPr>
-              <w:rPr>
-                <w:lang w:val="en-US"/>
-              </w:rPr>
-            </w:pPr>
-          </w:p>
-        </w:tc>
-        <w:tc>
-          <w:tcPr>
-            <w:tcW w:w="703" w:type="dxa"/>
-          </w:tcPr>
-          <w:p>
-            <w:pPr>
-              <w:rPr>
-                <w:lang w:val="en-US"/>
-              </w:rPr>
-            </w:pPr>
-          </w:p>
-        </w:tc>
-        <w:tc>
-          <w:tcPr>
-            <w:tcW w:w="703" w:type="dxa"/>
-          </w:tcPr>
-          <w:p>
-            <w:pPr>
-              <w:rPr>
-                <w:lang w:val="en-US"/>
-              </w:rPr>
-            </w:pPr>
-          </w:p>
-        </w:tc>
-        <w:tc>
-          <w:tcPr>
-            <w:tcW w:w="720" w:type="dxa"/>
-          </w:tcPr>
-          <w:p>
-            <w:pPr>
-              <w:rPr>
-                <w:lang w:val="en-US"/>
-              </w:rPr>
-            </w:pPr>
-          </w:p>
-        </w:tc>
-      </w:tr>
-      <w:tr>
-        <w:tc>
-          <w:tcPr>
-            <w:tcW w:w="1632" w:type="dxa"/>
-          </w:tcPr>
-          <w:p>
-            <w:pPr>
-              <w:rPr>
-                <w:lang w:val="en-US"/>
-              </w:rPr>
-            </w:pPr>
-          </w:p>
-        </w:tc>
-        <w:tc>
-          <w:tcPr>
-            <w:tcW w:w="4742" w:type="dxa"/>
-          </w:tcPr>
-          <w:p>
-            <w:pPr>
-              <w:rPr>
-                <w:lang w:val="en-US"/>
-              </w:rPr>
-            </w:pPr>
-          </w:p>
-        </w:tc>
-        <w:tc>
-          <w:tcPr>
-            <w:tcW w:w="550" w:type="dxa"/>
-          </w:tcPr>
-          <w:p>
-            <w:pPr>
-              <w:rPr>
-                <w:lang w:val="en-US"/>
-              </w:rPr>
-            </w:pPr>
-          </w:p>
-        </w:tc>
-        <w:tc>
-          <w:tcPr>
-            <w:tcW w:w="703" w:type="dxa"/>
-          </w:tcPr>
-          <w:p>
-            <w:pPr>
-              <w:rPr>
-                <w:lang w:val="en-US"/>
-              </w:rPr>
-            </w:pPr>
-          </w:p>
-        </w:tc>
-        <w:tc>
-          <w:tcPr>
-            <w:tcW w:w="703" w:type="dxa"/>
-          </w:tcPr>
-          <w:p>
-            <w:pPr>
-              <w:rPr>
-                <w:lang w:val="en-US"/>
-              </w:rPr>
-            </w:pPr>
-          </w:p>
-        </w:tc>
-        <w:tc>
-          <w:tcPr>
-            <w:tcW w:w="703" w:type="dxa"/>
-          </w:tcPr>
-          <w:p>
-            <w:pPr>
-              <w:rPr>
-                <w:lang w:val="en-US"/>
-              </w:rPr>
-            </w:pPr>
-          </w:p>
-        </w:tc>
-        <w:tc>
-          <w:tcPr>
-            <w:tcW w:w="703" w:type="dxa"/>
-          </w:tcPr>
-          <w:p>
-            <w:pPr>
-              <w:rPr>
-                <w:lang w:val="en-US"/>
-              </w:rPr>
-            </w:pPr>
-          </w:p>
-        </w:tc>
-        <w:tc>
-          <w:tcPr>
-            <w:tcW w:w="720" w:type="dxa"/>
-          </w:tcPr>
-          <w:p>
-            <w:pPr>
-              <w:rPr>
-                <w:lang w:val="en-US"/>
-              </w:rPr>
-            </w:pPr>
-          </w:p>
-        </w:tc>
-      </w:tr>
-      <w:tr>
-        <w:tc>
-          <w:tcPr>
-            <w:tcW w:w="1632" w:type="dxa"/>
-          </w:tcPr>
-          <w:p>
-            <w:pPr>
-              <w:rPr>
-                <w:lang w:val="en-US"/>
-              </w:rPr>
-            </w:pPr>
-          </w:p>
-        </w:tc>
-        <w:tc>
-          <w:tcPr>
-            <w:tcW w:w="4742" w:type="dxa"/>
-          </w:tcPr>
-          <w:p>
-            <w:pPr>
-              <w:rPr>
-                <w:lang w:val="en-US"/>
-              </w:rPr>
-            </w:pPr>
-          </w:p>
-        </w:tc>
-        <w:tc>
-          <w:tcPr>
-            <w:tcW w:w="550" w:type="dxa"/>
-          </w:tcPr>
-          <w:p>
-            <w:pPr>
-              <w:rPr>
-                <w:lang w:val="en-US"/>
-              </w:rPr>
-            </w:pPr>
-          </w:p>
-        </w:tc>
-        <w:tc>
-          <w:tcPr>
-            <w:tcW w:w="703" w:type="dxa"/>
-          </w:tcPr>
-          <w:p>
-            <w:pPr>
-              <w:rPr>
-                <w:lang w:val="en-US"/>
-              </w:rPr>
-            </w:pPr>
-          </w:p>
-        </w:tc>
-        <w:tc>
-          <w:tcPr>
-            <w:tcW w:w="703" w:type="dxa"/>
-          </w:tcPr>
-          <w:p>
-            <w:pPr>
-              <w:rPr>
-                <w:lang w:val="en-US"/>
-              </w:rPr>
-            </w:pPr>
-          </w:p>
-        </w:tc>
-        <w:tc>
-          <w:tcPr>
-            <w:tcW w:w="703" w:type="dxa"/>
-          </w:tcPr>
-          <w:p>
-            <w:pPr>
-              <w:rPr>
-                <w:lang w:val="en-US"/>
-              </w:rPr>
-            </w:pPr>
-          </w:p>
-        </w:tc>
-        <w:tc>
-          <w:tcPr>
-            <w:tcW w:w="703" w:type="dxa"/>
-          </w:tcPr>
-          <w:p>
-            <w:pPr>
-              <w:rPr>
-                <w:lang w:val="en-US"/>
-              </w:rPr>
-            </w:pPr>
-          </w:p>
-        </w:tc>
-        <w:tc>
-          <w:tcPr>
-            <w:tcW w:w="720" w:type="dxa"/>
-          </w:tcPr>
-          <w:p>
-            <w:pPr>
-              <w:rPr>
-                <w:lang w:val="en-US"/>
-              </w:rPr>
-            </w:pPr>
-          </w:p>
-        </w:tc>
-      </w:tr>
-      <w:tr>
-        <w:tc>
-          <w:tcPr>
-            <w:tcW w:w="1632" w:type="dxa"/>
-          </w:tcPr>
-          <w:p>
-            <w:pPr>
-              <w:rPr>
-                <w:lang w:val="en-US"/>
-              </w:rPr>
-            </w:pPr>
-          </w:p>
-        </w:tc>
-        <w:tc>
-          <w:tcPr>
-            <w:tcW w:w="4742" w:type="dxa"/>
-          </w:tcPr>
-          <w:p>
-            <w:pPr>
-              <w:rPr>
-                <w:lang w:val="en-US"/>
-              </w:rPr>
-            </w:pPr>
-          </w:p>
-        </w:tc>
-        <w:tc>
-          <w:tcPr>
-            <w:tcW w:w="550" w:type="dxa"/>
-          </w:tcPr>
-          <w:p>
-            <w:pPr>
-              <w:rPr>
-                <w:lang w:val="en-US"/>
-              </w:rPr>
-            </w:pPr>
-          </w:p>
-        </w:tc>
-        <w:tc>
-          <w:tcPr>
-            <w:tcW w:w="703" w:type="dxa"/>
-          </w:tcPr>
-          <w:p>
-            <w:pPr>
-              <w:rPr>
-                <w:lang w:val="en-US"/>
-              </w:rPr>
-            </w:pPr>
-          </w:p>
-        </w:tc>
-        <w:tc>
-          <w:tcPr>
-            <w:tcW w:w="703" w:type="dxa"/>
-          </w:tcPr>
-          <w:p>
-            <w:pPr>
-              <w:rPr>
-                <w:lang w:val="en-US"/>
-              </w:rPr>
-            </w:pPr>
-          </w:p>
-        </w:tc>
-        <w:tc>
-          <w:tcPr>
-            <w:tcW w:w="703" w:type="dxa"/>
-          </w:tcPr>
-          <w:p>
-            <w:pPr>
-              <w:rPr>
-                <w:lang w:val="en-US"/>
-              </w:rPr>
-            </w:pPr>
-          </w:p>
-        </w:tc>
-        <w:tc>
-          <w:tcPr>
-            <w:tcW w:w="703" w:type="dxa"/>
-          </w:tcPr>
-          <w:p>
-            <w:pPr>
-              <w:rPr>
-                <w:lang w:val="en-US"/>
-              </w:rPr>
-            </w:pPr>
-          </w:p>
-        </w:tc>
-        <w:tc>
-          <w:tcPr>
-            <w:tcW w:w="720" w:type="dxa"/>
-          </w:tcPr>
-          <w:p>
-            <w:pPr>
-              <w:rPr>
-                <w:lang w:val="en-US"/>
-              </w:rPr>
-            </w:pPr>
-          </w:p>
-        </w:tc>
-      </w:tr>
-      <w:tr>
-        <w:tc>
-          <w:tcPr>
-            <w:tcW w:w="1632" w:type="dxa"/>
-          </w:tcPr>
-          <w:p>
-            <w:pPr>
-              <w:rPr>
-                <w:lang w:val="en-US"/>
-              </w:rPr>
-            </w:pPr>
-          </w:p>
-        </w:tc>
-        <w:tc>
-          <w:tcPr>
-            <w:tcW w:w="4742" w:type="dxa"/>
-          </w:tcPr>
-          <w:p>
-            <w:pPr>
-              <w:rPr>
-                <w:lang w:val="en-US"/>
-              </w:rPr>
-            </w:pPr>
-          </w:p>
-        </w:tc>
-        <w:tc>
-          <w:tcPr>
-            <w:tcW w:w="550" w:type="dxa"/>
-          </w:tcPr>
-          <w:p>
-            <w:pPr>
-              <w:rPr>
-                <w:lang w:val="en-US"/>
-              </w:rPr>
-            </w:pPr>
-          </w:p>
-        </w:tc>
-        <w:tc>
-          <w:tcPr>
-            <w:tcW w:w="703" w:type="dxa"/>
-          </w:tcPr>
-          <w:p>
-            <w:pPr>
-              <w:rPr>
-                <w:lang w:val="en-US"/>
-              </w:rPr>
-            </w:pPr>
-          </w:p>
-        </w:tc>
-        <w:tc>
-          <w:tcPr>
-            <w:tcW w:w="703" w:type="dxa"/>
-          </w:tcPr>
-          <w:p>
-            <w:pPr>
-              <w:rPr>
-                <w:lang w:val="en-US"/>
-              </w:rPr>
-            </w:pPr>
-          </w:p>
-        </w:tc>
-        <w:tc>
-          <w:tcPr>
-            <w:tcW w:w="703" w:type="dxa"/>
-          </w:tcPr>
-          <w:p>
-            <w:pPr>
-              <w:rPr>
-                <w:lang w:val="en-US"/>
-              </w:rPr>
-            </w:pPr>
-          </w:p>
-        </w:tc>
-        <w:tc>
-          <w:tcPr>
-            <w:tcW w:w="703" w:type="dxa"/>
-          </w:tcPr>
-          <w:p>
-            <w:pPr>
-              <w:rPr>
-                <w:lang w:val="en-US"/>
-              </w:rPr>
-            </w:pPr>
-          </w:p>
-        </w:tc>
-        <w:tc>
-          <w:tcPr>
-            <w:tcW w:w="720" w:type="dxa"/>
-          </w:tcPr>
-          <w:p>
-            <w:pPr>
-              <w:rPr>
-                <w:lang w:val="en-US"/>
-              </w:rPr>
-            </w:pPr>
-          </w:p>
-        </w:tc>
-      </w:tr>
-    </w:tbl>
-    <w:p>
-      <w:pPr>
-        <w:rPr>
-          <w:lang w:val="en-US"/>
-        </w:rPr>
-      </w:pPr>
-    </w:p>
-    <w:p>
-      <w:pPr>
-        <w:pStyle w:val="Heading1"/>
-        <w:rPr>
-          <w:lang w:val="en-US"/>
-        </w:rPr>
-      </w:pPr>
-      <w:r>
-        <w:rPr>
-          <w:lang w:val="en-US"/>
-        </w:rPr>
         <w:t>Architecture</w:t>
       </w:r>
     </w:p>
@@ -1205,14 +335,12 @@
           <w:lang w:val="en-US"/>
         </w:rPr>
       </w:pPr>
-      <w:proofErr w:type="spellStart"/>
       <w:r>
         <w:rPr>
           <w:lang w:val="en-US"/>
         </w:rPr>
         <w:t>ViewModel</w:t>
       </w:r>
-      <w:proofErr w:type="spellEnd"/>
     </w:p>
     <w:p>
       <w:pPr>
@@ -1225,7 +353,6 @@
           <w:lang w:val="en-US"/>
         </w:rPr>
       </w:pPr>
-      <w:proofErr w:type="spellStart"/>
       <w:r>
         <w:rPr>
           <w:lang w:val="en-US"/>
@@ -1236,14 +363,7 @@
         <w:rPr>
           <w:lang w:val="en-US"/>
         </w:rPr>
-        <w:t>utoMapper</w:t>
-      </w:r>
-      <w:proofErr w:type="spellEnd"/>
-      <w:r>
-        <w:rPr>
-          <w:lang w:val="en-US"/>
-        </w:rPr>
-        <w:t>?</w:t>
+        <w:t>utoMapper?</w:t>
       </w:r>
     </w:p>
     <w:p>
@@ -1311,14 +431,12 @@
           <w:lang w:val="en-US"/>
         </w:rPr>
       </w:pPr>
-      <w:proofErr w:type="spellStart"/>
       <w:r>
         <w:rPr>
           <w:lang w:val="en-US"/>
         </w:rPr>
         <w:t>ViewModel</w:t>
       </w:r>
-      <w:proofErr w:type="spellEnd"/>
     </w:p>
     <w:p>
       <w:pPr>
@@ -1377,6 +495,12 @@
         <w:rPr>
           <w:lang w:val="en-US"/>
         </w:rPr>
+        <w:t xml:space="preserve"> </w:t>
+      </w:r>
+      <w:r>
+        <w:rPr>
+          <w:lang w:val="en-US"/>
+        </w:rPr>
         <w:t>HTML</w:t>
       </w:r>
     </w:p>
@@ -1467,16 +591,8 @@
         <w:rPr>
           <w:lang w:val="en-US"/>
         </w:rPr>
-        <w:t>.</w:t>
-      </w:r>
-      <w:proofErr w:type="spellStart"/>
-      <w:r>
-        <w:rPr>
-          <w:lang w:val="en-US"/>
-        </w:rPr>
-        <w:t>cshtml</w:t>
-      </w:r>
-      <w:proofErr w:type="spellEnd"/>
+        <w:t>.cshtml</w:t>
+      </w:r>
     </w:p>
     <w:p>
       <w:pPr>
@@ -1559,30 +675,14 @@
         <w:rPr>
           <w:lang w:val="en-US"/>
         </w:rPr>
-        <w:t>.</w:t>
-      </w:r>
-      <w:proofErr w:type="spellStart"/>
-      <w:r>
-        <w:rPr>
-          <w:lang w:val="en-US"/>
-        </w:rPr>
-        <w:t>cshtml.cs</w:t>
-      </w:r>
-      <w:proofErr w:type="spellEnd"/>
-      <w:r>
-        <w:rPr>
-          <w:lang w:val="en-US"/>
-        </w:rPr>
-        <w:t xml:space="preserve"> - </w:t>
-      </w:r>
-      <w:proofErr w:type="spellStart"/>
-      <w:r>
-        <w:rPr>
-          <w:lang w:val="en-US"/>
-        </w:rPr>
-        <w:t>PageModel</w:t>
-      </w:r>
-      <w:proofErr w:type="spellEnd"/>
+        <w:t>.cshtml.cs</w:t>
+      </w:r>
+      <w:r>
+        <w:rPr>
+          <w:lang w:val="en-US"/>
+        </w:rPr>
+        <w:t xml:space="preserve"> - PageModel</w:t>
+      </w:r>
     </w:p>
     <w:p>
       <w:pPr>
@@ -1649,124 +749,246 @@
           <w:lang w:val="en-US"/>
         </w:rPr>
       </w:pPr>
-      <w:proofErr w:type="spellStart"/>
+      <w:r>
+        <w:rPr>
+          <w:lang w:val="en-US"/>
+        </w:rPr>
+        <w:t>FromBody</w:t>
+      </w:r>
+    </w:p>
+    <w:p>
+      <w:pPr>
+        <w:pStyle w:val="ListParagraph"/>
+        <w:numPr>
+          <w:ilvl w:val="6"/>
+          <w:numId w:val="1"/>
+        </w:numPr>
+        <w:rPr>
+          <w:lang w:val="en-US"/>
+        </w:rPr>
+      </w:pPr>
+      <w:r>
+        <w:rPr>
+          <w:lang w:val="en-US"/>
+        </w:rPr>
+        <w:t>Route/{id}</w:t>
+      </w:r>
+    </w:p>
+    <w:p>
+      <w:pPr>
+        <w:pStyle w:val="ListParagraph"/>
+        <w:numPr>
+          <w:ilvl w:val="6"/>
+          <w:numId w:val="1"/>
+        </w:numPr>
+        <w:rPr>
+          <w:lang w:val="en-US"/>
+        </w:rPr>
+      </w:pPr>
+      <w:r>
+        <w:rPr>
+          <w:lang w:val="en-US"/>
+        </w:rPr>
+        <w:t>Query String</w:t>
+      </w:r>
+    </w:p>
+    <w:p>
+      <w:pPr>
+        <w:pStyle w:val="ListParagraph"/>
+        <w:numPr>
+          <w:ilvl w:val="5"/>
+          <w:numId w:val="1"/>
+        </w:numPr>
+        <w:rPr>
+          <w:lang w:val="en-US"/>
+        </w:rPr>
+      </w:pPr>
+      <w:r>
+        <w:rPr>
+          <w:lang w:val="en-US"/>
+        </w:rPr>
+        <w:t>[BindProperties]</w:t>
+      </w:r>
+      <w:r>
+        <w:rPr>
+          <w:lang w:val="en-US"/>
+        </w:rPr>
+        <w:t xml:space="preserve"> – 2 directional binding</w:t>
+      </w:r>
+    </w:p>
+    <w:p>
+      <w:pPr>
+        <w:pStyle w:val="ListParagraph"/>
+        <w:numPr>
+          <w:ilvl w:val="6"/>
+          <w:numId w:val="1"/>
+        </w:numPr>
+        <w:rPr>
+          <w:lang w:val="en-US"/>
+        </w:rPr>
+      </w:pPr>
+      <w:r>
+        <w:rPr>
+          <w:lang w:val="en-US"/>
+        </w:rPr>
+        <w:t>To properties</w:t>
+      </w:r>
+    </w:p>
+    <w:p>
+      <w:pPr>
+        <w:pStyle w:val="ListParagraph"/>
+        <w:numPr>
+          <w:ilvl w:val="6"/>
+          <w:numId w:val="1"/>
+        </w:numPr>
+        <w:rPr>
+          <w:lang w:val="en-US"/>
+        </w:rPr>
+      </w:pPr>
+      <w:r>
+        <w:rPr>
+          <w:lang w:val="en-US"/>
+        </w:rPr>
+        <w:t xml:space="preserve">To </w:t>
+      </w:r>
+      <w:r>
+        <w:rPr>
+          <w:lang w:val="en-US"/>
+        </w:rPr>
+        <w:t>class model</w:t>
+      </w:r>
+    </w:p>
+    <w:p>
+      <w:pPr>
+        <w:pStyle w:val="ListParagraph"/>
+        <w:numPr>
+          <w:ilvl w:val="5"/>
+          <w:numId w:val="1"/>
+        </w:numPr>
+        <w:rPr>
+          <w:lang w:val="en-US"/>
+        </w:rPr>
+      </w:pPr>
+      <w:r>
+        <w:rPr>
+          <w:lang w:val="en-US"/>
+        </w:rPr>
+        <w:t>Html a href Event handling in C#</w:t>
+      </w:r>
+    </w:p>
+    <w:p>
+      <w:pPr>
+        <w:pStyle w:val="ListParagraph"/>
+        <w:numPr>
+          <w:ilvl w:val="6"/>
+          <w:numId w:val="1"/>
+        </w:numPr>
+        <w:rPr>
+          <w:lang w:val="en-US"/>
+        </w:rPr>
+      </w:pPr>
+      <w:r>
+        <w:rPr>
+          <w:lang w:val="en-US"/>
+        </w:rPr>
+        <w:t>&lt;a asp-page-handler=”Method</w:t>
+      </w:r>
+      <w:r>
+        <w:rPr>
+          <w:lang w:val="en-US"/>
+        </w:rPr>
+        <w:t>Name</w:t>
+      </w:r>
+      <w:r>
+        <w:rPr>
+          <w:lang w:val="en-US"/>
+        </w:rPr>
+        <w:t>”&gt;&lt;</w:t>
+      </w:r>
+      <w:r>
+        <w:rPr>
+          <w:lang w:val="en-US"/>
+        </w:rPr>
+        <w:t>/a&gt;</w:t>
+      </w:r>
+    </w:p>
+    <w:p>
+      <w:pPr>
+        <w:pStyle w:val="ListParagraph"/>
+        <w:numPr>
+          <w:ilvl w:val="6"/>
+          <w:numId w:val="1"/>
+        </w:numPr>
+        <w:rPr>
+          <w:lang w:val="en-US"/>
+        </w:rPr>
+      </w:pPr>
+      <w:r>
+        <w:rPr>
+          <w:lang w:val="en-US"/>
+        </w:rPr>
+        <w:t xml:space="preserve">In C#, PageModel – add a C# </w:t>
+      </w:r>
+      <w:r>
+        <w:rPr>
+          <w:lang w:val="en-US"/>
+        </w:rPr>
+        <w:t>OnGetMethodName</w:t>
+      </w:r>
+    </w:p>
+    <w:p>
+      <w:pPr>
+        <w:pStyle w:val="ListParagraph"/>
+        <w:numPr>
+          <w:ilvl w:val="1"/>
+          <w:numId w:val="1"/>
+        </w:numPr>
+        <w:rPr>
+          <w:lang w:val="en-US"/>
+        </w:rPr>
+      </w:pPr>
+      <w:r>
+        <w:rPr>
+          <w:lang w:val="en-US"/>
+        </w:rPr>
+        <w:t>Blazor</w:t>
+      </w:r>
+    </w:p>
+    <w:p>
+      <w:pPr>
+        <w:pStyle w:val="ListParagraph"/>
+        <w:numPr>
+          <w:ilvl w:val="0"/>
+          <w:numId w:val="1"/>
+        </w:numPr>
+        <w:rPr>
+          <w:lang w:val="en-US"/>
+        </w:rPr>
+      </w:pPr>
+      <w:r>
+        <w:rPr>
+          <w:lang w:val="en-US"/>
+        </w:rPr>
+        <w:t>WEB API</w:t>
+      </w:r>
+    </w:p>
+    <w:p>
+      <w:pPr>
+        <w:pStyle w:val="ListParagraph"/>
+        <w:numPr>
+          <w:ilvl w:val="1"/>
+          <w:numId w:val="1"/>
+        </w:numPr>
+        <w:rPr>
+          <w:lang w:val="en-US"/>
+        </w:rPr>
+      </w:pPr>
       <w:r>
         <w:rPr>
           <w:lang w:val="en-US"/>
         </w:rPr>
         <w:lastRenderedPageBreak/>
-        <w:t>FromBody</w:t>
-      </w:r>
-      <w:proofErr w:type="spellEnd"/>
-    </w:p>
-    <w:p>
-      <w:pPr>
-        <w:pStyle w:val="ListParagraph"/>
-        <w:numPr>
-          <w:ilvl w:val="6"/>
-          <w:numId w:val="1"/>
-        </w:numPr>
-        <w:rPr>
-          <w:lang w:val="en-US"/>
-        </w:rPr>
-      </w:pPr>
-      <w:r>
-        <w:rPr>
-          <w:lang w:val="en-US"/>
-        </w:rPr>
-        <w:t>Route/{id}</w:t>
-      </w:r>
-    </w:p>
-    <w:p>
-      <w:pPr>
-        <w:pStyle w:val="ListParagraph"/>
-        <w:numPr>
-          <w:ilvl w:val="6"/>
-          <w:numId w:val="1"/>
-        </w:numPr>
-        <w:rPr>
-          <w:lang w:val="en-US"/>
-        </w:rPr>
-      </w:pPr>
-      <w:r>
-        <w:rPr>
-          <w:lang w:val="en-US"/>
-        </w:rPr>
-        <w:t>Query String</w:t>
-      </w:r>
-    </w:p>
-    <w:p>
-      <w:pPr>
-        <w:pStyle w:val="ListParagraph"/>
-        <w:numPr>
-          <w:ilvl w:val="5"/>
-          <w:numId w:val="1"/>
-        </w:numPr>
-        <w:rPr>
-          <w:lang w:val="en-US"/>
-        </w:rPr>
-      </w:pPr>
-      <w:r>
-        <w:rPr>
-          <w:lang w:val="en-US"/>
-        </w:rPr>
-        <w:t>[</w:t>
-      </w:r>
-      <w:proofErr w:type="spellStart"/>
-      <w:r>
-        <w:rPr>
-          <w:lang w:val="en-US"/>
-        </w:rPr>
-        <w:t>BindProperties</w:t>
-      </w:r>
-      <w:proofErr w:type="spellEnd"/>
-      <w:r>
-        <w:rPr>
-          <w:lang w:val="en-US"/>
-        </w:rPr>
-        <w:t>]</w:t>
-      </w:r>
-    </w:p>
-    <w:p>
-      <w:pPr>
-        <w:pStyle w:val="ListParagraph"/>
-        <w:numPr>
-          <w:ilvl w:val="6"/>
-          <w:numId w:val="1"/>
-        </w:numPr>
-        <w:rPr>
-          <w:lang w:val="en-US"/>
-        </w:rPr>
-      </w:pPr>
-      <w:r>
-        <w:rPr>
-          <w:lang w:val="en-US"/>
-        </w:rPr>
-        <w:t>To properties</w:t>
-      </w:r>
-    </w:p>
-    <w:p>
-      <w:pPr>
-        <w:pStyle w:val="ListParagraph"/>
-        <w:numPr>
-          <w:ilvl w:val="6"/>
-          <w:numId w:val="1"/>
-        </w:numPr>
-        <w:rPr>
-          <w:lang w:val="en-US"/>
-        </w:rPr>
-      </w:pPr>
-      <w:r>
-        <w:rPr>
-          <w:lang w:val="en-US"/>
-        </w:rPr>
-        <w:t xml:space="preserve">To </w:t>
-      </w:r>
-      <w:r>
-        <w:rPr>
-          <w:lang w:val="en-US"/>
-        </w:rPr>
-        <w:t>class model</w:t>
+        <w:t>Controllers</w:t>
       </w:r>
     </w:p>
     <w:p>
@@ -1780,14 +1002,402 @@
           <w:lang w:val="en-US"/>
         </w:rPr>
       </w:pPr>
-      <w:proofErr w:type="spellStart"/>
-      <w:r>
-        <w:rPr>
-          <w:lang w:val="en-US"/>
-        </w:rPr>
-        <w:t>Blazor</w:t>
-      </w:r>
-      <w:proofErr w:type="spellEnd"/>
+      <w:r>
+        <w:rPr>
+          <w:lang w:val="en-US"/>
+        </w:rPr>
+        <w:t>Route</w:t>
+      </w:r>
+    </w:p>
+    <w:p>
+      <w:pPr>
+        <w:pStyle w:val="ListParagraph"/>
+        <w:numPr>
+          <w:ilvl w:val="2"/>
+          <w:numId w:val="1"/>
+        </w:numPr>
+        <w:rPr>
+          <w:lang w:val="en-US"/>
+        </w:rPr>
+      </w:pPr>
+      <w:r>
+        <w:rPr>
+          <w:lang w:val="en-US"/>
+        </w:rPr>
+        <w:t>Table</w:t>
+      </w:r>
+    </w:p>
+    <w:p>
+      <w:pPr>
+        <w:pStyle w:val="ListParagraph"/>
+        <w:numPr>
+          <w:ilvl w:val="2"/>
+          <w:numId w:val="1"/>
+        </w:numPr>
+        <w:rPr>
+          <w:lang w:val="en-US"/>
+        </w:rPr>
+      </w:pPr>
+      <w:r>
+        <w:rPr>
+          <w:lang w:val="en-US"/>
+        </w:rPr>
+        <w:t>Annotations</w:t>
+      </w:r>
+    </w:p>
+    <w:p>
+      <w:pPr>
+        <w:pStyle w:val="ListParagraph"/>
+        <w:numPr>
+          <w:ilvl w:val="1"/>
+          <w:numId w:val="1"/>
+        </w:numPr>
+        <w:rPr>
+          <w:lang w:val="en-US"/>
+        </w:rPr>
+      </w:pPr>
+      <w:r>
+        <w:rPr>
+          <w:lang w:val="en-US"/>
+        </w:rPr>
+        <w:t>Delegating filters</w:t>
+      </w:r>
+    </w:p>
+    <w:p>
+      <w:pPr>
+        <w:pStyle w:val="ListParagraph"/>
+        <w:numPr>
+          <w:ilvl w:val="1"/>
+          <w:numId w:val="1"/>
+        </w:numPr>
+        <w:rPr>
+          <w:lang w:val="en-US"/>
+        </w:rPr>
+      </w:pPr>
+      <w:r>
+        <w:rPr>
+          <w:lang w:val="en-US"/>
+        </w:rPr>
+        <w:t>Action filters</w:t>
+      </w:r>
+    </w:p>
+    <w:p>
+      <w:pPr>
+        <w:pStyle w:val="ListParagraph"/>
+        <w:numPr>
+          <w:ilvl w:val="2"/>
+          <w:numId w:val="1"/>
+        </w:numPr>
+        <w:rPr>
+          <w:lang w:val="en-US"/>
+        </w:rPr>
+      </w:pPr>
+      <w:r>
+        <w:rPr>
+          <w:lang w:val="en-US"/>
+        </w:rPr>
+        <w:t>Data in - Model binding</w:t>
+      </w:r>
+    </w:p>
+    <w:p>
+      <w:pPr>
+        <w:pStyle w:val="ListParagraph"/>
+        <w:numPr>
+          <w:ilvl w:val="3"/>
+          <w:numId w:val="1"/>
+        </w:numPr>
+        <w:rPr>
+          <w:lang w:val="en-US"/>
+        </w:rPr>
+      </w:pPr>
+      <w:r>
+        <w:rPr>
+          <w:lang w:val="en-US"/>
+        </w:rPr>
+        <w:t>URI – query string</w:t>
+      </w:r>
+    </w:p>
+    <w:p>
+      <w:pPr>
+        <w:pStyle w:val="ListParagraph"/>
+        <w:numPr>
+          <w:ilvl w:val="3"/>
+          <w:numId w:val="1"/>
+        </w:numPr>
+        <w:rPr>
+          <w:lang w:val="en-US"/>
+        </w:rPr>
+      </w:pPr>
+      <w:r>
+        <w:rPr>
+          <w:lang w:val="en-US"/>
+        </w:rPr>
+        <w:t>Headers</w:t>
+      </w:r>
+    </w:p>
+    <w:p>
+      <w:pPr>
+        <w:pStyle w:val="ListParagraph"/>
+        <w:numPr>
+          <w:ilvl w:val="3"/>
+          <w:numId w:val="1"/>
+        </w:numPr>
+        <w:rPr>
+          <w:lang w:val="en-US"/>
+        </w:rPr>
+      </w:pPr>
+      <w:r>
+        <w:rPr>
+          <w:lang w:val="en-US"/>
+        </w:rPr>
+        <w:t>Body</w:t>
+      </w:r>
+    </w:p>
+    <w:p>
+      <w:pPr>
+        <w:pStyle w:val="ListParagraph"/>
+        <w:numPr>
+          <w:ilvl w:val="2"/>
+          <w:numId w:val="1"/>
+        </w:numPr>
+        <w:rPr>
+          <w:lang w:val="en-US"/>
+        </w:rPr>
+      </w:pPr>
+      <w:r>
+        <w:rPr>
+          <w:lang w:val="en-US"/>
+        </w:rPr>
+        <w:t>Data out – return value</w:t>
+      </w:r>
+    </w:p>
+    <w:p>
+      <w:pPr>
+        <w:pStyle w:val="ListParagraph"/>
+        <w:numPr>
+          <w:ilvl w:val="3"/>
+          <w:numId w:val="1"/>
+        </w:numPr>
+        <w:rPr>
+          <w:lang w:val="en-US"/>
+        </w:rPr>
+      </w:pPr>
+      <w:r>
+        <w:rPr>
+          <w:lang w:val="en-US"/>
+        </w:rPr>
+        <w:t>HttpResponseMessage</w:t>
+      </w:r>
+    </w:p>
+    <w:p>
+      <w:pPr>
+        <w:pStyle w:val="ListParagraph"/>
+        <w:numPr>
+          <w:ilvl w:val="3"/>
+          <w:numId w:val="1"/>
+        </w:numPr>
+        <w:rPr>
+          <w:lang w:val="en-US"/>
+        </w:rPr>
+      </w:pPr>
+      <w:r>
+        <w:rPr>
+          <w:lang w:val="en-US"/>
+        </w:rPr>
+        <w:t>Void</w:t>
+      </w:r>
+    </w:p>
+    <w:p>
+      <w:pPr>
+        <w:pStyle w:val="ListParagraph"/>
+        <w:numPr>
+          <w:ilvl w:val="3"/>
+          <w:numId w:val="1"/>
+        </w:numPr>
+        <w:rPr>
+          <w:lang w:val="en-US"/>
+        </w:rPr>
+      </w:pPr>
+      <w:r>
+        <w:rPr>
+          <w:lang w:val="en-US"/>
+        </w:rPr>
+        <w:t>IHttpActionResult</w:t>
+      </w:r>
+    </w:p>
+    <w:p>
+      <w:pPr>
+        <w:pStyle w:val="ListParagraph"/>
+        <w:numPr>
+          <w:ilvl w:val="3"/>
+          <w:numId w:val="1"/>
+        </w:numPr>
+        <w:rPr>
+          <w:lang w:val="en-US"/>
+        </w:rPr>
+      </w:pPr>
+      <w:r>
+        <w:rPr>
+          <w:lang w:val="en-US"/>
+        </w:rPr>
+        <w:t>CLR POCO</w:t>
+      </w:r>
+    </w:p>
+    <w:p>
+      <w:pPr>
+        <w:pStyle w:val="ListParagraph"/>
+        <w:numPr>
+          <w:ilvl w:val="4"/>
+          <w:numId w:val="1"/>
+        </w:numPr>
+        <w:rPr>
+          <w:lang w:val="en-US"/>
+        </w:rPr>
+      </w:pPr>
+      <w:r>
+        <w:rPr>
+          <w:lang w:val="en-US"/>
+        </w:rPr>
+        <w:t>Content Negotiation – JSON/XML</w:t>
+      </w:r>
+    </w:p>
+    <w:p>
+      <w:pPr>
+        <w:pStyle w:val="ListParagraph"/>
+        <w:numPr>
+          <w:ilvl w:val="1"/>
+          <w:numId w:val="1"/>
+        </w:numPr>
+        <w:rPr>
+          <w:lang w:val="en-US"/>
+        </w:rPr>
+      </w:pPr>
+      <w:r>
+        <w:rPr>
+          <w:lang w:val="en-US"/>
+        </w:rPr>
+        <w:t>Authentication filters</w:t>
+      </w:r>
+    </w:p>
+    <w:p>
+      <w:pPr>
+        <w:pStyle w:val="ListParagraph"/>
+        <w:numPr>
+          <w:ilvl w:val="1"/>
+          <w:numId w:val="1"/>
+        </w:numPr>
+        <w:rPr>
+          <w:lang w:val="en-US"/>
+        </w:rPr>
+      </w:pPr>
+      <w:r>
+        <w:rPr>
+          <w:lang w:val="en-US"/>
+        </w:rPr>
+        <w:t>Authorizations</w:t>
+      </w:r>
+      <w:r>
+        <w:rPr>
+          <w:lang w:val="en-US"/>
+        </w:rPr>
+        <w:t xml:space="preserve"> filters</w:t>
+      </w:r>
+    </w:p>
+    <w:p>
+      <w:pPr>
+        <w:pStyle w:val="ListParagraph"/>
+        <w:numPr>
+          <w:ilvl w:val="1"/>
+          <w:numId w:val="1"/>
+        </w:numPr>
+        <w:rPr>
+          <w:lang w:val="en-US"/>
+        </w:rPr>
+      </w:pPr>
+      <w:r>
+        <w:rPr>
+          <w:lang w:val="en-US"/>
+        </w:rPr>
+        <w:t>Exception</w:t>
+      </w:r>
+    </w:p>
+    <w:p>
+      <w:pPr>
+        <w:pStyle w:val="ListParagraph"/>
+        <w:numPr>
+          <w:ilvl w:val="2"/>
+          <w:numId w:val="1"/>
+        </w:numPr>
+        <w:rPr>
+          <w:lang w:val="en-US"/>
+        </w:rPr>
+      </w:pPr>
+      <w:r>
+        <w:rPr>
+          <w:lang w:val="en-US"/>
+        </w:rPr>
+        <w:t xml:space="preserve">Global.asax </w:t>
+      </w:r>
+      <w:r>
+        <w:rPr>
+          <w:lang w:val="en-US"/>
+        </w:rPr>
+        <w:t>Application_Error</w:t>
+      </w:r>
+    </w:p>
+    <w:p>
+      <w:pPr>
+        <w:pStyle w:val="ListParagraph"/>
+        <w:numPr>
+          <w:ilvl w:val="2"/>
+          <w:numId w:val="1"/>
+        </w:numPr>
+        <w:rPr>
+          <w:lang w:val="en-US"/>
+        </w:rPr>
+      </w:pPr>
+      <w:r>
+        <w:rPr>
+          <w:lang w:val="en-US"/>
+        </w:rPr>
+        <w:t>Exception Handler</w:t>
+      </w:r>
+    </w:p>
+    <w:p>
+      <w:pPr>
+        <w:pStyle w:val="ListParagraph"/>
+        <w:numPr>
+          <w:ilvl w:val="2"/>
+          <w:numId w:val="1"/>
+        </w:numPr>
+        <w:rPr>
+          <w:lang w:val="en-US"/>
+        </w:rPr>
+      </w:pPr>
+      <w:r>
+        <w:rPr>
+          <w:lang w:val="en-US"/>
+        </w:rPr>
+        <w:t>Exception Logger</w:t>
+      </w:r>
+    </w:p>
+    <w:p>
+      <w:pPr>
+        <w:pStyle w:val="ListParagraph"/>
+        <w:numPr>
+          <w:ilvl w:val="2"/>
+          <w:numId w:val="1"/>
+        </w:numPr>
+        <w:rPr>
+          <w:lang w:val="en-US"/>
+        </w:rPr>
+      </w:pPr>
+      <w:r>
+        <w:rPr>
+          <w:lang w:val="en-US"/>
+        </w:rPr>
+        <w:t>Exception filters</w:t>
+      </w:r>
     </w:p>
     <w:p>
       <w:pPr>
@@ -1804,466 +1414,8 @@
         <w:rPr>
           <w:lang w:val="en-US"/>
         </w:rPr>
-        <w:t>WEB API</w:t>
-      </w:r>
-    </w:p>
-    <w:p>
-      <w:pPr>
-        <w:pStyle w:val="ListParagraph"/>
-        <w:numPr>
-          <w:ilvl w:val="1"/>
-          <w:numId w:val="1"/>
-        </w:numPr>
-        <w:rPr>
-          <w:lang w:val="en-US"/>
-        </w:rPr>
-      </w:pPr>
-      <w:r>
-        <w:rPr>
-          <w:lang w:val="en-US"/>
-        </w:rPr>
-        <w:t>Controllers</w:t>
-      </w:r>
-    </w:p>
-    <w:p>
-      <w:pPr>
-        <w:pStyle w:val="ListParagraph"/>
-        <w:numPr>
-          <w:ilvl w:val="1"/>
-          <w:numId w:val="1"/>
-        </w:numPr>
-        <w:rPr>
-          <w:lang w:val="en-US"/>
-        </w:rPr>
-      </w:pPr>
-      <w:r>
-        <w:rPr>
-          <w:lang w:val="en-US"/>
-        </w:rPr>
-        <w:t>Route</w:t>
-      </w:r>
-    </w:p>
-    <w:p>
-      <w:pPr>
-        <w:pStyle w:val="ListParagraph"/>
-        <w:numPr>
-          <w:ilvl w:val="2"/>
-          <w:numId w:val="1"/>
-        </w:numPr>
-        <w:rPr>
-          <w:lang w:val="en-US"/>
-        </w:rPr>
-      </w:pPr>
-      <w:r>
-        <w:rPr>
-          <w:lang w:val="en-US"/>
-        </w:rPr>
-        <w:t>Table</w:t>
-      </w:r>
-    </w:p>
-    <w:p>
-      <w:pPr>
-        <w:pStyle w:val="ListParagraph"/>
-        <w:numPr>
-          <w:ilvl w:val="2"/>
-          <w:numId w:val="1"/>
-        </w:numPr>
-        <w:rPr>
-          <w:lang w:val="en-US"/>
-        </w:rPr>
-      </w:pPr>
-      <w:r>
-        <w:rPr>
-          <w:lang w:val="en-US"/>
-        </w:rPr>
-        <w:t>Annotations</w:t>
-      </w:r>
-    </w:p>
-    <w:p>
-      <w:pPr>
-        <w:pStyle w:val="ListParagraph"/>
-        <w:numPr>
-          <w:ilvl w:val="1"/>
-          <w:numId w:val="1"/>
-        </w:numPr>
-        <w:rPr>
-          <w:lang w:val="en-US"/>
-        </w:rPr>
-      </w:pPr>
-      <w:r>
-        <w:rPr>
-          <w:lang w:val="en-US"/>
-        </w:rPr>
-        <w:t>Delegating filters</w:t>
-      </w:r>
-    </w:p>
-    <w:p>
-      <w:pPr>
-        <w:pStyle w:val="ListParagraph"/>
-        <w:numPr>
-          <w:ilvl w:val="1"/>
-          <w:numId w:val="1"/>
-        </w:numPr>
-        <w:rPr>
-          <w:lang w:val="en-US"/>
-        </w:rPr>
-      </w:pPr>
-      <w:r>
-        <w:rPr>
-          <w:lang w:val="en-US"/>
-        </w:rPr>
-        <w:t>Action filters</w:t>
-      </w:r>
-    </w:p>
-    <w:p>
-      <w:pPr>
-        <w:pStyle w:val="ListParagraph"/>
-        <w:numPr>
-          <w:ilvl w:val="2"/>
-          <w:numId w:val="1"/>
-        </w:numPr>
-        <w:rPr>
-          <w:lang w:val="en-US"/>
-        </w:rPr>
-      </w:pPr>
-      <w:r>
-        <w:rPr>
-          <w:lang w:val="en-US"/>
-        </w:rPr>
-        <w:t>Data in - Model binding</w:t>
-      </w:r>
-    </w:p>
-    <w:p>
-      <w:pPr>
-        <w:pStyle w:val="ListParagraph"/>
-        <w:numPr>
-          <w:ilvl w:val="3"/>
-          <w:numId w:val="1"/>
-        </w:numPr>
-        <w:rPr>
-          <w:lang w:val="en-US"/>
-        </w:rPr>
-      </w:pPr>
-      <w:r>
-        <w:rPr>
-          <w:lang w:val="en-US"/>
-        </w:rPr>
-        <w:t>URI – query string</w:t>
-      </w:r>
-    </w:p>
-    <w:p>
-      <w:pPr>
-        <w:pStyle w:val="ListParagraph"/>
-        <w:numPr>
-          <w:ilvl w:val="3"/>
-          <w:numId w:val="1"/>
-        </w:numPr>
-        <w:rPr>
-          <w:lang w:val="en-US"/>
-        </w:rPr>
-      </w:pPr>
-      <w:r>
-        <w:rPr>
-          <w:lang w:val="en-US"/>
-        </w:rPr>
-        <w:t>Headers</w:t>
-      </w:r>
-    </w:p>
-    <w:p>
-      <w:pPr>
-        <w:pStyle w:val="ListParagraph"/>
-        <w:numPr>
-          <w:ilvl w:val="3"/>
-          <w:numId w:val="1"/>
-        </w:numPr>
-        <w:rPr>
-          <w:lang w:val="en-US"/>
-        </w:rPr>
-      </w:pPr>
-      <w:r>
-        <w:rPr>
-          <w:lang w:val="en-US"/>
-        </w:rPr>
-        <w:t>Body</w:t>
-      </w:r>
-    </w:p>
-    <w:p>
-      <w:pPr>
-        <w:pStyle w:val="ListParagraph"/>
-        <w:numPr>
-          <w:ilvl w:val="2"/>
-          <w:numId w:val="1"/>
-        </w:numPr>
-        <w:rPr>
-          <w:lang w:val="en-US"/>
-        </w:rPr>
-      </w:pPr>
-      <w:r>
-        <w:rPr>
-          <w:lang w:val="en-US"/>
-        </w:rPr>
-        <w:t>Data out – return value</w:t>
-      </w:r>
-    </w:p>
-    <w:p>
-      <w:pPr>
-        <w:pStyle w:val="ListParagraph"/>
-        <w:numPr>
-          <w:ilvl w:val="3"/>
-          <w:numId w:val="1"/>
-        </w:numPr>
-        <w:rPr>
-          <w:lang w:val="en-US"/>
-        </w:rPr>
-      </w:pPr>
-      <w:r>
-        <w:rPr>
-          <w:lang w:val="en-US"/>
-        </w:rPr>
-        <w:t>HttpResponseMessage</w:t>
-      </w:r>
-    </w:p>
-    <w:p>
-      <w:pPr>
-        <w:pStyle w:val="ListParagraph"/>
-        <w:numPr>
-          <w:ilvl w:val="3"/>
-          <w:numId w:val="1"/>
-        </w:numPr>
-        <w:rPr>
-          <w:lang w:val="en-US"/>
-        </w:rPr>
-      </w:pPr>
-      <w:r>
-        <w:rPr>
-          <w:lang w:val="en-US"/>
-        </w:rPr>
-        <w:t>Void</w:t>
-      </w:r>
-    </w:p>
-    <w:p>
-      <w:pPr>
-        <w:pStyle w:val="ListParagraph"/>
-        <w:numPr>
-          <w:ilvl w:val="3"/>
-          <w:numId w:val="1"/>
-        </w:numPr>
-        <w:rPr>
-          <w:lang w:val="en-US"/>
-        </w:rPr>
-      </w:pPr>
-      <w:proofErr w:type="spellStart"/>
-      <w:r>
-        <w:rPr>
-          <w:lang w:val="en-US"/>
-        </w:rPr>
-        <w:t>IHttpActionResult</w:t>
-      </w:r>
-      <w:proofErr w:type="spellEnd"/>
-    </w:p>
-    <w:p>
-      <w:pPr>
-        <w:pStyle w:val="ListParagraph"/>
-        <w:numPr>
-          <w:ilvl w:val="3"/>
-          <w:numId w:val="1"/>
-        </w:numPr>
-        <w:rPr>
-          <w:lang w:val="en-US"/>
-        </w:rPr>
-      </w:pPr>
-      <w:r>
-        <w:rPr>
-          <w:lang w:val="en-US"/>
-        </w:rPr>
-        <w:t>CLR POCO</w:t>
-      </w:r>
-    </w:p>
-    <w:p>
-      <w:pPr>
-        <w:pStyle w:val="ListParagraph"/>
-        <w:numPr>
-          <w:ilvl w:val="4"/>
-          <w:numId w:val="1"/>
-        </w:numPr>
-        <w:rPr>
-          <w:lang w:val="en-US"/>
-        </w:rPr>
-      </w:pPr>
-      <w:r>
-        <w:rPr>
-          <w:lang w:val="en-US"/>
-        </w:rPr>
-        <w:t>Content Negotiation – JSON/XML</w:t>
-      </w:r>
-    </w:p>
-    <w:p>
-      <w:pPr>
-        <w:pStyle w:val="ListParagraph"/>
-        <w:numPr>
-          <w:ilvl w:val="1"/>
-          <w:numId w:val="1"/>
-        </w:numPr>
-        <w:rPr>
-          <w:lang w:val="en-US"/>
-        </w:rPr>
-      </w:pPr>
-      <w:r>
-        <w:rPr>
-          <w:lang w:val="en-US"/>
-        </w:rPr>
-        <w:t>Authentication filters</w:t>
-      </w:r>
-    </w:p>
-    <w:p>
-      <w:pPr>
-        <w:pStyle w:val="ListParagraph"/>
-        <w:numPr>
-          <w:ilvl w:val="1"/>
-          <w:numId w:val="1"/>
-        </w:numPr>
-        <w:rPr>
-          <w:lang w:val="en-US"/>
-        </w:rPr>
-      </w:pPr>
-      <w:r>
-        <w:rPr>
-          <w:lang w:val="en-US"/>
-        </w:rPr>
-        <w:t>Authorizations</w:t>
-      </w:r>
-      <w:r>
-        <w:rPr>
-          <w:lang w:val="en-US"/>
-        </w:rPr>
-        <w:t xml:space="preserve"> filters</w:t>
-      </w:r>
-    </w:p>
-    <w:p>
-      <w:pPr>
-        <w:pStyle w:val="ListParagraph"/>
-        <w:numPr>
-          <w:ilvl w:val="1"/>
-          <w:numId w:val="1"/>
-        </w:numPr>
-        <w:rPr>
-          <w:lang w:val="en-US"/>
-        </w:rPr>
-      </w:pPr>
-      <w:r>
-        <w:rPr>
-          <w:lang w:val="en-US"/>
-        </w:rPr>
-        <w:t>Exception</w:t>
-      </w:r>
-    </w:p>
-    <w:p>
-      <w:pPr>
-        <w:pStyle w:val="ListParagraph"/>
-        <w:numPr>
-          <w:ilvl w:val="2"/>
-          <w:numId w:val="1"/>
-        </w:numPr>
-        <w:rPr>
-          <w:lang w:val="en-US"/>
-        </w:rPr>
-      </w:pPr>
-      <w:proofErr w:type="spellStart"/>
-      <w:r>
-        <w:rPr>
-          <w:lang w:val="en-US"/>
-        </w:rPr>
-        <w:t>Global.asax</w:t>
-      </w:r>
-      <w:proofErr w:type="spellEnd"/>
-      <w:r>
-        <w:rPr>
-          <w:lang w:val="en-US"/>
-        </w:rPr>
-        <w:t xml:space="preserve"> </w:t>
-      </w:r>
-      <w:proofErr w:type="spellStart"/>
-      <w:r>
-        <w:rPr>
-          <w:lang w:val="en-US"/>
-        </w:rPr>
-        <w:t>Application_Error</w:t>
-      </w:r>
-      <w:proofErr w:type="spellEnd"/>
-    </w:p>
-    <w:p>
-      <w:pPr>
-        <w:pStyle w:val="ListParagraph"/>
-        <w:numPr>
-          <w:ilvl w:val="2"/>
-          <w:numId w:val="1"/>
-        </w:numPr>
-        <w:rPr>
-          <w:lang w:val="en-US"/>
-        </w:rPr>
-      </w:pPr>
-      <w:r>
-        <w:rPr>
-          <w:lang w:val="en-US"/>
-        </w:rPr>
-        <w:t>Exception Handler</w:t>
-      </w:r>
-    </w:p>
-    <w:p>
-      <w:pPr>
-        <w:pStyle w:val="ListParagraph"/>
-        <w:numPr>
-          <w:ilvl w:val="2"/>
-          <w:numId w:val="1"/>
-        </w:numPr>
-        <w:rPr>
-          <w:lang w:val="en-US"/>
-        </w:rPr>
-      </w:pPr>
-      <w:r>
-        <w:rPr>
-          <w:lang w:val="en-US"/>
-        </w:rPr>
-        <w:t>Exception Logger</w:t>
-      </w:r>
-    </w:p>
-    <w:p>
-      <w:pPr>
-        <w:pStyle w:val="ListParagraph"/>
-        <w:numPr>
-          <w:ilvl w:val="2"/>
-          <w:numId w:val="1"/>
-        </w:numPr>
-        <w:rPr>
-          <w:lang w:val="en-US"/>
-        </w:rPr>
-      </w:pPr>
-      <w:r>
-        <w:rPr>
-          <w:lang w:val="en-US"/>
-        </w:rPr>
-        <w:t>Exception filters</w:t>
-      </w:r>
-    </w:p>
-    <w:p>
-      <w:pPr>
-        <w:pStyle w:val="ListParagraph"/>
-        <w:numPr>
-          <w:ilvl w:val="0"/>
-          <w:numId w:val="1"/>
-        </w:numPr>
-        <w:rPr>
-          <w:lang w:val="en-US"/>
-        </w:rPr>
-      </w:pPr>
-      <w:proofErr w:type="spellStart"/>
-      <w:r>
-        <w:rPr>
-          <w:lang w:val="en-US"/>
-        </w:rPr>
         <w:t>SignalR</w:t>
       </w:r>
-      <w:proofErr w:type="spellEnd"/>
     </w:p>
     <w:p>
       <w:pPr>

--- a/Dot NET/ASP.Net/ASPNET.docx
+++ b/Dot NET/ASP.Net/ASPNET.docx
@@ -135,6 +135,114 @@
         <w:rPr>
           <w:lang w:val="en-US"/>
         </w:rPr>
+        <w:t>Configuration</w:t>
+      </w:r>
+    </w:p>
+    <w:p>
+      <w:pPr>
+        <w:pStyle w:val="ListParagraph"/>
+        <w:numPr>
+          <w:ilvl w:val="3"/>
+          <w:numId w:val="1"/>
+        </w:numPr>
+        <w:rPr>
+          <w:lang w:val="en-US"/>
+        </w:rPr>
+      </w:pPr>
+      <w:r>
+        <w:rPr>
+          <w:lang w:val="en-US"/>
+        </w:rPr>
+        <w:t>Routes</w:t>
+      </w:r>
+    </w:p>
+    <w:p>
+      <w:pPr>
+        <w:pStyle w:val="ListParagraph"/>
+        <w:numPr>
+          <w:ilvl w:val="3"/>
+          <w:numId w:val="1"/>
+        </w:numPr>
+        <w:rPr>
+          <w:lang w:val="en-US"/>
+        </w:rPr>
+      </w:pPr>
+      <w:r>
+        <w:rPr>
+          <w:lang w:val="en-US"/>
+        </w:rPr>
+        <w:t>Services</w:t>
+      </w:r>
+    </w:p>
+    <w:p>
+      <w:pPr>
+        <w:pStyle w:val="ListParagraph"/>
+        <w:numPr>
+          <w:ilvl w:val="3"/>
+          <w:numId w:val="1"/>
+        </w:numPr>
+        <w:rPr>
+          <w:lang w:val="en-US"/>
+        </w:rPr>
+      </w:pPr>
+      <w:r>
+        <w:rPr>
+          <w:lang w:val="en-US"/>
+        </w:rPr>
+        <w:t>Dependency Injection</w:t>
+      </w:r>
+    </w:p>
+    <w:p>
+      <w:pPr>
+        <w:pStyle w:val="ListParagraph"/>
+        <w:numPr>
+          <w:ilvl w:val="3"/>
+          <w:numId w:val="1"/>
+        </w:numPr>
+        <w:rPr>
+          <w:lang w:val="en-US"/>
+        </w:rPr>
+      </w:pPr>
+      <w:r>
+        <w:rPr>
+          <w:lang w:val="en-US"/>
+        </w:rPr>
+        <w:t>Authentication</w:t>
+      </w:r>
+    </w:p>
+    <w:p>
+      <w:pPr>
+        <w:pStyle w:val="ListParagraph"/>
+        <w:numPr>
+          <w:ilvl w:val="3"/>
+          <w:numId w:val="1"/>
+        </w:numPr>
+        <w:rPr>
+          <w:lang w:val="en-US"/>
+        </w:rPr>
+      </w:pPr>
+      <w:r>
+        <w:rPr>
+          <w:lang w:val="en-US"/>
+        </w:rPr>
+        <w:t>Authorization</w:t>
+      </w:r>
+    </w:p>
+    <w:p>
+      <w:pPr>
+        <w:pStyle w:val="ListParagraph"/>
+        <w:numPr>
+          <w:ilvl w:val="2"/>
+          <w:numId w:val="1"/>
+        </w:numPr>
+        <w:rPr>
+          <w:lang w:val="en-US"/>
+        </w:rPr>
+      </w:pPr>
+      <w:r>
+        <w:rPr>
+          <w:lang w:val="en-US"/>
+        </w:rPr>
         <w:t>MVC</w:t>
       </w:r>
     </w:p>
@@ -153,7 +261,7 @@
         <w:rPr>
           <w:lang w:val="en-US"/>
         </w:rPr>
-        <w:t>Configuration</w:t>
+        <w:t>Controller</w:t>
       </w:r>
     </w:p>
     <w:p>
@@ -171,7 +279,7 @@
         <w:rPr>
           <w:lang w:val="en-US"/>
         </w:rPr>
-        <w:t>Routes</w:t>
+        <w:t>Verb Annotation</w:t>
       </w:r>
     </w:p>
     <w:p>
@@ -185,6 +293,30 @@
           <w:lang w:val="en-US"/>
         </w:rPr>
       </w:pPr>
+      <w:r>
+        <w:rPr>
+          <w:lang w:val="en-US"/>
+        </w:rPr>
+        <w:t>Route Annotation</w:t>
+      </w:r>
+    </w:p>
+    <w:p>
+      <w:pPr>
+        <w:pStyle w:val="ListParagraph"/>
+        <w:numPr>
+          <w:ilvl w:val="4"/>
+          <w:numId w:val="1"/>
+        </w:numPr>
+        <w:rPr>
+          <w:lang w:val="en-US"/>
+        </w:rPr>
+      </w:pPr>
+      <w:r>
+        <w:rPr>
+          <w:lang w:val="en-US"/>
+        </w:rPr>
+        <w:t>Prepare data</w:t>
+      </w:r>
     </w:p>
     <w:p>
       <w:pPr>
@@ -201,7 +333,7 @@
         <w:rPr>
           <w:lang w:val="en-US"/>
         </w:rPr>
-        <w:t>Controller</w:t>
+        <w:t>Model</w:t>
       </w:r>
     </w:p>
     <w:p>
@@ -219,7 +351,19 @@
         <w:rPr>
           <w:lang w:val="en-US"/>
         </w:rPr>
-        <w:t>Verb Annotation</w:t>
+        <w:t>Data An</w:t>
+      </w:r>
+      <w:r>
+        <w:rPr>
+          <w:lang w:val="en-US"/>
+        </w:rPr>
+        <w:t>n</w:t>
+      </w:r>
+      <w:r>
+        <w:rPr>
+          <w:lang w:val="en-US"/>
+        </w:rPr>
+        <w:t>otation for validation</w:t>
       </w:r>
     </w:p>
     <w:p>
@@ -237,7 +381,7 @@
         <w:rPr>
           <w:lang w:val="en-US"/>
         </w:rPr>
-        <w:t>Route Annotation</w:t>
+        <w:t>DTO</w:t>
       </w:r>
     </w:p>
     <w:p>
@@ -255,7 +399,31 @@
         <w:rPr>
           <w:lang w:val="en-US"/>
         </w:rPr>
-        <w:t>Prepare data</w:t>
+        <w:t>ViewModel</w:t>
+      </w:r>
+    </w:p>
+    <w:p>
+      <w:pPr>
+        <w:pStyle w:val="ListParagraph"/>
+        <w:numPr>
+          <w:ilvl w:val="4"/>
+          <w:numId w:val="1"/>
+        </w:numPr>
+        <w:rPr>
+          <w:lang w:val="en-US"/>
+        </w:rPr>
+      </w:pPr>
+      <w:r>
+        <w:rPr>
+          <w:lang w:val="en-US"/>
+        </w:rPr>
+        <w:t>A</w:t>
+      </w:r>
+      <w:r>
+        <w:rPr>
+          <w:lang w:val="en-US"/>
+        </w:rPr>
+        <w:t>utoMapper?</w:t>
       </w:r>
     </w:p>
     <w:p>
@@ -273,7 +441,7 @@
         <w:rPr>
           <w:lang w:val="en-US"/>
         </w:rPr>
-        <w:t>Model</w:t>
+        <w:t>View</w:t>
       </w:r>
     </w:p>
     <w:p>
@@ -291,19 +459,7 @@
         <w:rPr>
           <w:lang w:val="en-US"/>
         </w:rPr>
-        <w:t>Data An</w:t>
-      </w:r>
-      <w:r>
-        <w:rPr>
-          <w:lang w:val="en-US"/>
-        </w:rPr>
-        <w:t>n</w:t>
-      </w:r>
-      <w:r>
-        <w:rPr>
-          <w:lang w:val="en-US"/>
-        </w:rPr>
-        <w:t>otation for validation</w:t>
+        <w:t>@Model</w:t>
       </w:r>
     </w:p>
     <w:p>
@@ -321,7 +477,7 @@
         <w:rPr>
           <w:lang w:val="en-US"/>
         </w:rPr>
-        <w:t>DTO</w:t>
+        <w:t>@ViewBag</w:t>
       </w:r>
     </w:p>
     <w:p>
@@ -357,13 +513,127 @@
         <w:rPr>
           <w:lang w:val="en-US"/>
         </w:rPr>
-        <w:t>A</w:t>
-      </w:r>
-      <w:r>
-        <w:rPr>
-          <w:lang w:val="en-US"/>
-        </w:rPr>
-        <w:t>utoMapper?</w:t>
+        <w:t>@</w:t>
+      </w:r>
+      <w:r>
+        <w:rPr>
+          <w:lang w:val="en-US"/>
+        </w:rPr>
+        <w:t>Ajax</w:t>
+      </w:r>
+    </w:p>
+    <w:p>
+      <w:pPr>
+        <w:pStyle w:val="ListParagraph"/>
+        <w:numPr>
+          <w:ilvl w:val="4"/>
+          <w:numId w:val="1"/>
+        </w:numPr>
+        <w:rPr>
+          <w:lang w:val="en-US"/>
+        </w:rPr>
+      </w:pPr>
+      <w:r>
+        <w:rPr>
+          <w:lang w:val="en-US"/>
+        </w:rPr>
+        <w:t>Validation</w:t>
+      </w:r>
+    </w:p>
+    <w:p>
+      <w:pPr>
+        <w:pStyle w:val="ListParagraph"/>
+        <w:numPr>
+          <w:ilvl w:val="4"/>
+          <w:numId w:val="1"/>
+        </w:numPr>
+        <w:rPr>
+          <w:lang w:val="en-US"/>
+        </w:rPr>
+      </w:pPr>
+      <w:r>
+        <w:rPr>
+          <w:lang w:val="en-US"/>
+        </w:rPr>
+        <w:t xml:space="preserve"> </w:t>
+      </w:r>
+      <w:r>
+        <w:rPr>
+          <w:lang w:val="en-US"/>
+        </w:rPr>
+        <w:t>HTML</w:t>
+      </w:r>
+    </w:p>
+    <w:p>
+      <w:pPr>
+        <w:pStyle w:val="ListParagraph"/>
+        <w:numPr>
+          <w:ilvl w:val="4"/>
+          <w:numId w:val="1"/>
+        </w:numPr>
+        <w:rPr>
+          <w:lang w:val="en-US"/>
+        </w:rPr>
+      </w:pPr>
+      <w:r>
+        <w:rPr>
+          <w:lang w:val="en-US"/>
+        </w:rPr>
+        <w:t>CSS</w:t>
+      </w:r>
+    </w:p>
+    <w:p>
+      <w:pPr>
+        <w:pStyle w:val="ListParagraph"/>
+        <w:numPr>
+          <w:ilvl w:val="5"/>
+          <w:numId w:val="1"/>
+        </w:numPr>
+        <w:rPr>
+          <w:lang w:val="en-US"/>
+        </w:rPr>
+      </w:pPr>
+      <w:r>
+        <w:rPr>
+          <w:lang w:val="en-US"/>
+        </w:rPr>
+        <w:t>Bootstrap</w:t>
+      </w:r>
+    </w:p>
+    <w:p>
+      <w:pPr>
+        <w:pStyle w:val="ListParagraph"/>
+        <w:numPr>
+          <w:ilvl w:val="4"/>
+          <w:numId w:val="1"/>
+        </w:numPr>
+        <w:rPr>
+          <w:lang w:val="en-US"/>
+        </w:rPr>
+      </w:pPr>
+      <w:r>
+        <w:rPr>
+          <w:lang w:val="en-US"/>
+        </w:rPr>
+        <w:t>@C#</w:t>
+      </w:r>
+    </w:p>
+    <w:p>
+      <w:pPr>
+        <w:pStyle w:val="ListParagraph"/>
+        <w:numPr>
+          <w:ilvl w:val="2"/>
+          <w:numId w:val="1"/>
+        </w:numPr>
+        <w:rPr>
+          <w:lang w:val="en-US"/>
+        </w:rPr>
+      </w:pPr>
+      <w:r>
+        <w:rPr>
+          <w:lang w:val="en-US"/>
+        </w:rPr>
+        <w:t>Razor</w:t>
       </w:r>
     </w:p>
     <w:p>
@@ -381,7 +651,7 @@
         <w:rPr>
           <w:lang w:val="en-US"/>
         </w:rPr>
-        <w:t>View</w:t>
+        <w:t>.cshtml</w:t>
       </w:r>
     </w:p>
     <w:p>
@@ -399,7 +669,7 @@
         <w:rPr>
           <w:lang w:val="en-US"/>
         </w:rPr>
-        <w:t>@Model</w:t>
+        <w:t>@Page</w:t>
       </w:r>
     </w:p>
     <w:p>
@@ -417,7 +687,7 @@
         <w:rPr>
           <w:lang w:val="en-US"/>
         </w:rPr>
-        <w:t>@ViewBag</w:t>
+        <w:t>@model namespace</w:t>
       </w:r>
     </w:p>
     <w:p>
@@ -435,7 +705,43 @@
         <w:rPr>
           <w:lang w:val="en-US"/>
         </w:rPr>
-        <w:t>ViewModel</w:t>
+        <w:t>@Model.</w:t>
+      </w:r>
+      <w:r>
+        <w:rPr>
+          <w:lang w:val="en-US"/>
+        </w:rPr>
+        <w:t>V</w:t>
+      </w:r>
+      <w:r>
+        <w:rPr>
+          <w:lang w:val="en-US"/>
+        </w:rPr>
+        <w:t>ariable</w:t>
+      </w:r>
+    </w:p>
+    <w:p>
+      <w:pPr>
+        <w:pStyle w:val="ListParagraph"/>
+        <w:numPr>
+          <w:ilvl w:val="3"/>
+          <w:numId w:val="1"/>
+        </w:numPr>
+        <w:rPr>
+          <w:lang w:val="en-US"/>
+        </w:rPr>
+      </w:pPr>
+      <w:r>
+        <w:rPr>
+          <w:lang w:val="en-US"/>
+        </w:rPr>
+        <w:t>.cshtml.cs</w:t>
+      </w:r>
+      <w:r>
+        <w:rPr>
+          <w:lang w:val="en-US"/>
+        </w:rPr>
+        <w:t xml:space="preserve"> - PageModel</w:t>
       </w:r>
     </w:p>
     <w:p>
@@ -453,13 +759,19 @@
         <w:rPr>
           <w:lang w:val="en-US"/>
         </w:rPr>
-        <w:t>@</w:t>
-      </w:r>
-      <w:r>
-        <w:rPr>
-          <w:lang w:val="en-US"/>
-        </w:rPr>
-        <w:t>Ajax</w:t>
+        <w:t>var var</w:t>
+      </w:r>
+      <w:r>
+        <w:rPr>
+          <w:lang w:val="en-US"/>
+        </w:rPr>
+        <w:t>ia</w:t>
+      </w:r>
+      <w:r>
+        <w:rPr>
+          <w:lang w:val="en-US"/>
+        </w:rPr>
+        <w:t>ble</w:t>
       </w:r>
     </w:p>
     <w:p>
@@ -477,7 +789,67 @@
         <w:rPr>
           <w:lang w:val="en-US"/>
         </w:rPr>
-        <w:t>Validation</w:t>
+        <w:t>model</w:t>
+      </w:r>
+      <w:r>
+        <w:rPr>
+          <w:lang w:val="en-US"/>
+        </w:rPr>
+        <w:t xml:space="preserve"> binding</w:t>
+      </w:r>
+    </w:p>
+    <w:p>
+      <w:pPr>
+        <w:pStyle w:val="ListParagraph"/>
+        <w:numPr>
+          <w:ilvl w:val="5"/>
+          <w:numId w:val="1"/>
+        </w:numPr>
+        <w:rPr>
+          <w:lang w:val="en-US"/>
+        </w:rPr>
+      </w:pPr>
+      <w:r>
+        <w:rPr>
+          <w:lang w:val="en-US"/>
+        </w:rPr>
+        <w:t>FromBody</w:t>
+      </w:r>
+    </w:p>
+    <w:p>
+      <w:pPr>
+        <w:pStyle w:val="ListParagraph"/>
+        <w:numPr>
+          <w:ilvl w:val="5"/>
+          <w:numId w:val="1"/>
+        </w:numPr>
+        <w:rPr>
+          <w:lang w:val="en-US"/>
+        </w:rPr>
+      </w:pPr>
+      <w:r>
+        <w:rPr>
+          <w:lang w:val="en-US"/>
+        </w:rPr>
+        <w:t>Route/{id}</w:t>
+      </w:r>
+    </w:p>
+    <w:p>
+      <w:pPr>
+        <w:pStyle w:val="ListParagraph"/>
+        <w:numPr>
+          <w:ilvl w:val="5"/>
+          <w:numId w:val="1"/>
+        </w:numPr>
+        <w:rPr>
+          <w:lang w:val="en-US"/>
+        </w:rPr>
+      </w:pPr>
+      <w:r>
+        <w:rPr>
+          <w:lang w:val="en-US"/>
+        </w:rPr>
+        <w:t>Query String</w:t>
       </w:r>
     </w:p>
     <w:p>
@@ -495,13 +867,55 @@
         <w:rPr>
           <w:lang w:val="en-US"/>
         </w:rPr>
-        <w:t xml:space="preserve"> </w:t>
-      </w:r>
-      <w:r>
-        <w:rPr>
-          <w:lang w:val="en-US"/>
-        </w:rPr>
-        <w:t>HTML</w:t>
+        <w:t>[BindProperties]</w:t>
+      </w:r>
+      <w:r>
+        <w:rPr>
+          <w:lang w:val="en-US"/>
+        </w:rPr>
+        <w:t xml:space="preserve"> – 2 directional binding</w:t>
+      </w:r>
+    </w:p>
+    <w:p>
+      <w:pPr>
+        <w:pStyle w:val="ListParagraph"/>
+        <w:numPr>
+          <w:ilvl w:val="5"/>
+          <w:numId w:val="1"/>
+        </w:numPr>
+        <w:rPr>
+          <w:lang w:val="en-US"/>
+        </w:rPr>
+      </w:pPr>
+      <w:r>
+        <w:rPr>
+          <w:lang w:val="en-US"/>
+        </w:rPr>
+        <w:t>To properties</w:t>
+      </w:r>
+    </w:p>
+    <w:p>
+      <w:pPr>
+        <w:pStyle w:val="ListParagraph"/>
+        <w:numPr>
+          <w:ilvl w:val="5"/>
+          <w:numId w:val="1"/>
+        </w:numPr>
+        <w:rPr>
+          <w:lang w:val="en-US"/>
+        </w:rPr>
+      </w:pPr>
+      <w:r>
+        <w:rPr>
+          <w:lang w:val="en-US"/>
+        </w:rPr>
+        <w:t xml:space="preserve">To </w:t>
+      </w:r>
+      <w:r>
+        <w:rPr>
+          <w:lang w:val="en-US"/>
+        </w:rPr>
+        <w:t>class model</w:t>
       </w:r>
     </w:p>
     <w:p>
@@ -519,7 +933,7 @@
         <w:rPr>
           <w:lang w:val="en-US"/>
         </w:rPr>
-        <w:t>CSS</w:t>
+        <w:t>Html a href Event handling in C#</w:t>
       </w:r>
     </w:p>
     <w:p>
@@ -537,7 +951,356 @@
         <w:rPr>
           <w:lang w:val="en-US"/>
         </w:rPr>
-        <w:t>Bootstrap</w:t>
+        <w:t>&lt;a asp-page-handler=”Method</w:t>
+      </w:r>
+      <w:r>
+        <w:rPr>
+          <w:lang w:val="en-US"/>
+        </w:rPr>
+        <w:t>Name</w:t>
+      </w:r>
+      <w:r>
+        <w:rPr>
+          <w:lang w:val="en-US"/>
+        </w:rPr>
+        <w:t>”&gt;&lt;</w:t>
+      </w:r>
+      <w:r>
+        <w:rPr>
+          <w:lang w:val="en-US"/>
+        </w:rPr>
+        <w:t>/a&gt;</w:t>
+      </w:r>
+    </w:p>
+    <w:p>
+      <w:pPr>
+        <w:pStyle w:val="ListParagraph"/>
+        <w:numPr>
+          <w:ilvl w:val="5"/>
+          <w:numId w:val="1"/>
+        </w:numPr>
+        <w:rPr>
+          <w:lang w:val="en-US"/>
+        </w:rPr>
+      </w:pPr>
+      <w:r>
+        <w:rPr>
+          <w:lang w:val="en-US"/>
+        </w:rPr>
+        <w:lastRenderedPageBreak/>
+        <w:t xml:space="preserve">In C#, PageModel – add a C# </w:t>
+      </w:r>
+      <w:r>
+        <w:rPr>
+          <w:lang w:val="en-US"/>
+        </w:rPr>
+        <w:t>OnGetMethodName</w:t>
+      </w:r>
+    </w:p>
+    <w:p>
+      <w:pPr>
+        <w:pStyle w:val="ListParagraph"/>
+        <w:numPr>
+          <w:ilvl w:val="1"/>
+          <w:numId w:val="1"/>
+        </w:numPr>
+        <w:rPr>
+          <w:lang w:val="en-US"/>
+        </w:rPr>
+      </w:pPr>
+      <w:r>
+        <w:rPr>
+          <w:lang w:val="en-US"/>
+        </w:rPr>
+        <w:t>Blazor</w:t>
+      </w:r>
+    </w:p>
+    <w:p>
+      <w:pPr>
+        <w:pStyle w:val="ListParagraph"/>
+        <w:numPr>
+          <w:ilvl w:val="0"/>
+          <w:numId w:val="1"/>
+        </w:numPr>
+        <w:rPr>
+          <w:lang w:val="en-US"/>
+        </w:rPr>
+      </w:pPr>
+      <w:r>
+        <w:rPr>
+          <w:lang w:val="en-US"/>
+        </w:rPr>
+        <w:t>WEB API</w:t>
+      </w:r>
+    </w:p>
+    <w:p>
+      <w:pPr>
+        <w:pStyle w:val="ListParagraph"/>
+        <w:numPr>
+          <w:ilvl w:val="1"/>
+          <w:numId w:val="1"/>
+        </w:numPr>
+        <w:rPr>
+          <w:lang w:val="en-US"/>
+        </w:rPr>
+      </w:pPr>
+      <w:r>
+        <w:rPr>
+          <w:lang w:val="en-US"/>
+        </w:rPr>
+        <w:t>Controllers</w:t>
+      </w:r>
+    </w:p>
+    <w:p>
+      <w:pPr>
+        <w:pStyle w:val="ListParagraph"/>
+        <w:numPr>
+          <w:ilvl w:val="1"/>
+          <w:numId w:val="1"/>
+        </w:numPr>
+        <w:rPr>
+          <w:lang w:val="en-US"/>
+        </w:rPr>
+      </w:pPr>
+      <w:r>
+        <w:rPr>
+          <w:lang w:val="en-US"/>
+        </w:rPr>
+        <w:t>Route</w:t>
+      </w:r>
+    </w:p>
+    <w:p>
+      <w:pPr>
+        <w:pStyle w:val="ListParagraph"/>
+        <w:numPr>
+          <w:ilvl w:val="2"/>
+          <w:numId w:val="1"/>
+        </w:numPr>
+        <w:rPr>
+          <w:lang w:val="en-US"/>
+        </w:rPr>
+      </w:pPr>
+      <w:r>
+        <w:rPr>
+          <w:lang w:val="en-US"/>
+        </w:rPr>
+        <w:t>Table</w:t>
+      </w:r>
+    </w:p>
+    <w:p>
+      <w:pPr>
+        <w:pStyle w:val="ListParagraph"/>
+        <w:numPr>
+          <w:ilvl w:val="2"/>
+          <w:numId w:val="1"/>
+        </w:numPr>
+        <w:rPr>
+          <w:lang w:val="en-US"/>
+        </w:rPr>
+      </w:pPr>
+      <w:r>
+        <w:rPr>
+          <w:lang w:val="en-US"/>
+        </w:rPr>
+        <w:t>Annotations</w:t>
+      </w:r>
+    </w:p>
+    <w:p>
+      <w:pPr>
+        <w:pStyle w:val="ListParagraph"/>
+        <w:numPr>
+          <w:ilvl w:val="1"/>
+          <w:numId w:val="1"/>
+        </w:numPr>
+        <w:rPr>
+          <w:lang w:val="en-US"/>
+        </w:rPr>
+      </w:pPr>
+      <w:r>
+        <w:rPr>
+          <w:lang w:val="en-US"/>
+        </w:rPr>
+        <w:t>Delegating filters</w:t>
+      </w:r>
+    </w:p>
+    <w:p>
+      <w:pPr>
+        <w:pStyle w:val="ListParagraph"/>
+        <w:numPr>
+          <w:ilvl w:val="1"/>
+          <w:numId w:val="1"/>
+        </w:numPr>
+        <w:rPr>
+          <w:lang w:val="en-US"/>
+        </w:rPr>
+      </w:pPr>
+      <w:r>
+        <w:rPr>
+          <w:lang w:val="en-US"/>
+        </w:rPr>
+        <w:t>Action filters</w:t>
+      </w:r>
+    </w:p>
+    <w:p>
+      <w:pPr>
+        <w:pStyle w:val="ListParagraph"/>
+        <w:numPr>
+          <w:ilvl w:val="2"/>
+          <w:numId w:val="1"/>
+        </w:numPr>
+        <w:rPr>
+          <w:lang w:val="en-US"/>
+        </w:rPr>
+      </w:pPr>
+      <w:r>
+        <w:rPr>
+          <w:lang w:val="en-US"/>
+        </w:rPr>
+        <w:t>Data in - Model binding</w:t>
+      </w:r>
+    </w:p>
+    <w:p>
+      <w:pPr>
+        <w:pStyle w:val="ListParagraph"/>
+        <w:numPr>
+          <w:ilvl w:val="3"/>
+          <w:numId w:val="1"/>
+        </w:numPr>
+        <w:rPr>
+          <w:lang w:val="en-US"/>
+        </w:rPr>
+      </w:pPr>
+      <w:r>
+        <w:rPr>
+          <w:lang w:val="en-US"/>
+        </w:rPr>
+        <w:t>URI – query string</w:t>
+      </w:r>
+    </w:p>
+    <w:p>
+      <w:pPr>
+        <w:pStyle w:val="ListParagraph"/>
+        <w:numPr>
+          <w:ilvl w:val="3"/>
+          <w:numId w:val="1"/>
+        </w:numPr>
+        <w:rPr>
+          <w:lang w:val="en-US"/>
+        </w:rPr>
+      </w:pPr>
+      <w:r>
+        <w:rPr>
+          <w:lang w:val="en-US"/>
+        </w:rPr>
+        <w:t>Headers</w:t>
+      </w:r>
+    </w:p>
+    <w:p>
+      <w:pPr>
+        <w:pStyle w:val="ListParagraph"/>
+        <w:numPr>
+          <w:ilvl w:val="3"/>
+          <w:numId w:val="1"/>
+        </w:numPr>
+        <w:rPr>
+          <w:lang w:val="en-US"/>
+        </w:rPr>
+      </w:pPr>
+      <w:r>
+        <w:rPr>
+          <w:lang w:val="en-US"/>
+        </w:rPr>
+        <w:t>Body</w:t>
+      </w:r>
+    </w:p>
+    <w:p>
+      <w:pPr>
+        <w:pStyle w:val="ListParagraph"/>
+        <w:numPr>
+          <w:ilvl w:val="2"/>
+          <w:numId w:val="1"/>
+        </w:numPr>
+        <w:rPr>
+          <w:lang w:val="en-US"/>
+        </w:rPr>
+      </w:pPr>
+      <w:r>
+        <w:rPr>
+          <w:lang w:val="en-US"/>
+        </w:rPr>
+        <w:t>Data out – return value</w:t>
+      </w:r>
+    </w:p>
+    <w:p>
+      <w:pPr>
+        <w:pStyle w:val="ListParagraph"/>
+        <w:numPr>
+          <w:ilvl w:val="3"/>
+          <w:numId w:val="1"/>
+        </w:numPr>
+        <w:rPr>
+          <w:lang w:val="en-US"/>
+        </w:rPr>
+      </w:pPr>
+      <w:r>
+        <w:rPr>
+          <w:lang w:val="en-US"/>
+        </w:rPr>
+        <w:t>HttpResponseMessage</w:t>
+      </w:r>
+    </w:p>
+    <w:p>
+      <w:pPr>
+        <w:pStyle w:val="ListParagraph"/>
+        <w:numPr>
+          <w:ilvl w:val="3"/>
+          <w:numId w:val="1"/>
+        </w:numPr>
+        <w:rPr>
+          <w:lang w:val="en-US"/>
+        </w:rPr>
+      </w:pPr>
+      <w:r>
+        <w:rPr>
+          <w:lang w:val="en-US"/>
+        </w:rPr>
+        <w:t>Void</w:t>
+      </w:r>
+    </w:p>
+    <w:p>
+      <w:pPr>
+        <w:pStyle w:val="ListParagraph"/>
+        <w:numPr>
+          <w:ilvl w:val="3"/>
+          <w:numId w:val="1"/>
+        </w:numPr>
+        <w:rPr>
+          <w:lang w:val="en-US"/>
+        </w:rPr>
+      </w:pPr>
+      <w:r>
+        <w:rPr>
+          <w:lang w:val="en-US"/>
+        </w:rPr>
+        <w:t>IHttpActionResult</w:t>
+      </w:r>
+    </w:p>
+    <w:p>
+      <w:pPr>
+        <w:pStyle w:val="ListParagraph"/>
+        <w:numPr>
+          <w:ilvl w:val="3"/>
+          <w:numId w:val="1"/>
+        </w:numPr>
+        <w:rPr>
+          <w:lang w:val="en-US"/>
+        </w:rPr>
+      </w:pPr>
+      <w:r>
+        <w:rPr>
+          <w:lang w:val="en-US"/>
+        </w:rPr>
+        <w:t>CLR POCO</w:t>
       </w:r>
     </w:p>
     <w:p>
@@ -555,385 +1318,7 @@
         <w:rPr>
           <w:lang w:val="en-US"/>
         </w:rPr>
-        <w:t>@C#</w:t>
-      </w:r>
-    </w:p>
-    <w:p>
-      <w:pPr>
-        <w:pStyle w:val="ListParagraph"/>
-        <w:numPr>
-          <w:ilvl w:val="3"/>
-          <w:numId w:val="1"/>
-        </w:numPr>
-        <w:rPr>
-          <w:lang w:val="en-US"/>
-        </w:rPr>
-      </w:pPr>
-      <w:r>
-        <w:rPr>
-          <w:lang w:val="en-US"/>
-        </w:rPr>
-        <w:t>Razor</w:t>
-      </w:r>
-    </w:p>
-    <w:p>
-      <w:pPr>
-        <w:pStyle w:val="ListParagraph"/>
-        <w:numPr>
-          <w:ilvl w:val="4"/>
-          <w:numId w:val="1"/>
-        </w:numPr>
-        <w:rPr>
-          <w:lang w:val="en-US"/>
-        </w:rPr>
-      </w:pPr>
-      <w:r>
-        <w:rPr>
-          <w:lang w:val="en-US"/>
-        </w:rPr>
-        <w:t>.cshtml</w:t>
-      </w:r>
-    </w:p>
-    <w:p>
-      <w:pPr>
-        <w:pStyle w:val="ListParagraph"/>
-        <w:numPr>
-          <w:ilvl w:val="5"/>
-          <w:numId w:val="1"/>
-        </w:numPr>
-        <w:rPr>
-          <w:lang w:val="en-US"/>
-        </w:rPr>
-      </w:pPr>
-      <w:r>
-        <w:rPr>
-          <w:lang w:val="en-US"/>
-        </w:rPr>
-        <w:t>@Page</w:t>
-      </w:r>
-    </w:p>
-    <w:p>
-      <w:pPr>
-        <w:pStyle w:val="ListParagraph"/>
-        <w:numPr>
-          <w:ilvl w:val="5"/>
-          <w:numId w:val="1"/>
-        </w:numPr>
-        <w:rPr>
-          <w:lang w:val="en-US"/>
-        </w:rPr>
-      </w:pPr>
-      <w:r>
-        <w:rPr>
-          <w:lang w:val="en-US"/>
-        </w:rPr>
-        <w:t>@model namespace</w:t>
-      </w:r>
-    </w:p>
-    <w:p>
-      <w:pPr>
-        <w:pStyle w:val="ListParagraph"/>
-        <w:numPr>
-          <w:ilvl w:val="5"/>
-          <w:numId w:val="1"/>
-        </w:numPr>
-        <w:rPr>
-          <w:lang w:val="en-US"/>
-        </w:rPr>
-      </w:pPr>
-      <w:r>
-        <w:rPr>
-          <w:lang w:val="en-US"/>
-        </w:rPr>
-        <w:t>@Model.</w:t>
-      </w:r>
-      <w:r>
-        <w:rPr>
-          <w:lang w:val="en-US"/>
-        </w:rPr>
-        <w:t>V</w:t>
-      </w:r>
-      <w:r>
-        <w:rPr>
-          <w:lang w:val="en-US"/>
-        </w:rPr>
-        <w:t>ariable</w:t>
-      </w:r>
-    </w:p>
-    <w:p>
-      <w:pPr>
-        <w:pStyle w:val="ListParagraph"/>
-        <w:numPr>
-          <w:ilvl w:val="4"/>
-          <w:numId w:val="1"/>
-        </w:numPr>
-        <w:rPr>
-          <w:lang w:val="en-US"/>
-        </w:rPr>
-      </w:pPr>
-      <w:r>
-        <w:rPr>
-          <w:lang w:val="en-US"/>
-        </w:rPr>
-        <w:t>.cshtml.cs</w:t>
-      </w:r>
-      <w:r>
-        <w:rPr>
-          <w:lang w:val="en-US"/>
-        </w:rPr>
-        <w:t xml:space="preserve"> - PageModel</w:t>
-      </w:r>
-    </w:p>
-    <w:p>
-      <w:pPr>
-        <w:pStyle w:val="ListParagraph"/>
-        <w:numPr>
-          <w:ilvl w:val="5"/>
-          <w:numId w:val="1"/>
-        </w:numPr>
-        <w:rPr>
-          <w:lang w:val="en-US"/>
-        </w:rPr>
-      </w:pPr>
-      <w:r>
-        <w:rPr>
-          <w:lang w:val="en-US"/>
-        </w:rPr>
-        <w:t>var var</w:t>
-      </w:r>
-      <w:r>
-        <w:rPr>
-          <w:lang w:val="en-US"/>
-        </w:rPr>
-        <w:t>ia</w:t>
-      </w:r>
-      <w:r>
-        <w:rPr>
-          <w:lang w:val="en-US"/>
-        </w:rPr>
-        <w:t>ble</w:t>
-      </w:r>
-    </w:p>
-    <w:p>
-      <w:pPr>
-        <w:pStyle w:val="ListParagraph"/>
-        <w:numPr>
-          <w:ilvl w:val="5"/>
-          <w:numId w:val="1"/>
-        </w:numPr>
-        <w:rPr>
-          <w:lang w:val="en-US"/>
-        </w:rPr>
-      </w:pPr>
-      <w:r>
-        <w:rPr>
-          <w:lang w:val="en-US"/>
-        </w:rPr>
-        <w:t>model</w:t>
-      </w:r>
-      <w:r>
-        <w:rPr>
-          <w:lang w:val="en-US"/>
-        </w:rPr>
-        <w:t xml:space="preserve"> binding</w:t>
-      </w:r>
-    </w:p>
-    <w:p>
-      <w:pPr>
-        <w:pStyle w:val="ListParagraph"/>
-        <w:numPr>
-          <w:ilvl w:val="6"/>
-          <w:numId w:val="1"/>
-        </w:numPr>
-        <w:rPr>
-          <w:lang w:val="en-US"/>
-        </w:rPr>
-      </w:pPr>
-      <w:r>
-        <w:rPr>
-          <w:lang w:val="en-US"/>
-        </w:rPr>
-        <w:t>FromBody</w:t>
-      </w:r>
-    </w:p>
-    <w:p>
-      <w:pPr>
-        <w:pStyle w:val="ListParagraph"/>
-        <w:numPr>
-          <w:ilvl w:val="6"/>
-          <w:numId w:val="1"/>
-        </w:numPr>
-        <w:rPr>
-          <w:lang w:val="en-US"/>
-        </w:rPr>
-      </w:pPr>
-      <w:r>
-        <w:rPr>
-          <w:lang w:val="en-US"/>
-        </w:rPr>
-        <w:t>Route/{id}</w:t>
-      </w:r>
-    </w:p>
-    <w:p>
-      <w:pPr>
-        <w:pStyle w:val="ListParagraph"/>
-        <w:numPr>
-          <w:ilvl w:val="6"/>
-          <w:numId w:val="1"/>
-        </w:numPr>
-        <w:rPr>
-          <w:lang w:val="en-US"/>
-        </w:rPr>
-      </w:pPr>
-      <w:r>
-        <w:rPr>
-          <w:lang w:val="en-US"/>
-        </w:rPr>
-        <w:t>Query String</w:t>
-      </w:r>
-    </w:p>
-    <w:p>
-      <w:pPr>
-        <w:pStyle w:val="ListParagraph"/>
-        <w:numPr>
-          <w:ilvl w:val="5"/>
-          <w:numId w:val="1"/>
-        </w:numPr>
-        <w:rPr>
-          <w:lang w:val="en-US"/>
-        </w:rPr>
-      </w:pPr>
-      <w:r>
-        <w:rPr>
-          <w:lang w:val="en-US"/>
-        </w:rPr>
-        <w:t>[BindProperties]</w:t>
-      </w:r>
-      <w:r>
-        <w:rPr>
-          <w:lang w:val="en-US"/>
-        </w:rPr>
-        <w:t xml:space="preserve"> – 2 directional binding</w:t>
-      </w:r>
-    </w:p>
-    <w:p>
-      <w:pPr>
-        <w:pStyle w:val="ListParagraph"/>
-        <w:numPr>
-          <w:ilvl w:val="6"/>
-          <w:numId w:val="1"/>
-        </w:numPr>
-        <w:rPr>
-          <w:lang w:val="en-US"/>
-        </w:rPr>
-      </w:pPr>
-      <w:r>
-        <w:rPr>
-          <w:lang w:val="en-US"/>
-        </w:rPr>
-        <w:t>To properties</w:t>
-      </w:r>
-    </w:p>
-    <w:p>
-      <w:pPr>
-        <w:pStyle w:val="ListParagraph"/>
-        <w:numPr>
-          <w:ilvl w:val="6"/>
-          <w:numId w:val="1"/>
-        </w:numPr>
-        <w:rPr>
-          <w:lang w:val="en-US"/>
-        </w:rPr>
-      </w:pPr>
-      <w:r>
-        <w:rPr>
-          <w:lang w:val="en-US"/>
-        </w:rPr>
-        <w:t xml:space="preserve">To </w:t>
-      </w:r>
-      <w:r>
-        <w:rPr>
-          <w:lang w:val="en-US"/>
-        </w:rPr>
-        <w:t>class model</w:t>
-      </w:r>
-    </w:p>
-    <w:p>
-      <w:pPr>
-        <w:pStyle w:val="ListParagraph"/>
-        <w:numPr>
-          <w:ilvl w:val="5"/>
-          <w:numId w:val="1"/>
-        </w:numPr>
-        <w:rPr>
-          <w:lang w:val="en-US"/>
-        </w:rPr>
-      </w:pPr>
-      <w:r>
-        <w:rPr>
-          <w:lang w:val="en-US"/>
-        </w:rPr>
-        <w:t>Html a href Event handling in C#</w:t>
-      </w:r>
-    </w:p>
-    <w:p>
-      <w:pPr>
-        <w:pStyle w:val="ListParagraph"/>
-        <w:numPr>
-          <w:ilvl w:val="6"/>
-          <w:numId w:val="1"/>
-        </w:numPr>
-        <w:rPr>
-          <w:lang w:val="en-US"/>
-        </w:rPr>
-      </w:pPr>
-      <w:r>
-        <w:rPr>
-          <w:lang w:val="en-US"/>
-        </w:rPr>
-        <w:t>&lt;a asp-page-handler=”Method</w:t>
-      </w:r>
-      <w:r>
-        <w:rPr>
-          <w:lang w:val="en-US"/>
-        </w:rPr>
-        <w:t>Name</w:t>
-      </w:r>
-      <w:r>
-        <w:rPr>
-          <w:lang w:val="en-US"/>
-        </w:rPr>
-        <w:t>”&gt;&lt;</w:t>
-      </w:r>
-      <w:r>
-        <w:rPr>
-          <w:lang w:val="en-US"/>
-        </w:rPr>
-        <w:t>/a&gt;</w:t>
-      </w:r>
-    </w:p>
-    <w:p>
-      <w:pPr>
-        <w:pStyle w:val="ListParagraph"/>
-        <w:numPr>
-          <w:ilvl w:val="6"/>
-          <w:numId w:val="1"/>
-        </w:numPr>
-        <w:rPr>
-          <w:lang w:val="en-US"/>
-        </w:rPr>
-      </w:pPr>
-      <w:r>
-        <w:rPr>
-          <w:lang w:val="en-US"/>
-        </w:rPr>
-        <w:t xml:space="preserve">In C#, PageModel – add a C# </w:t>
-      </w:r>
-      <w:r>
-        <w:rPr>
-          <w:lang w:val="en-US"/>
-        </w:rPr>
-        <w:t>OnGetMethodName</w:t>
+        <w:t>Content Negotiation – JSON/XML</w:t>
       </w:r>
     </w:p>
     <w:p>
@@ -951,7 +1336,127 @@
         <w:rPr>
           <w:lang w:val="en-US"/>
         </w:rPr>
-        <w:t>Blazor</w:t>
+        <w:t>Authentication filters</w:t>
+      </w:r>
+    </w:p>
+    <w:p>
+      <w:pPr>
+        <w:pStyle w:val="ListParagraph"/>
+        <w:numPr>
+          <w:ilvl w:val="1"/>
+          <w:numId w:val="1"/>
+        </w:numPr>
+        <w:rPr>
+          <w:lang w:val="en-US"/>
+        </w:rPr>
+      </w:pPr>
+      <w:r>
+        <w:rPr>
+          <w:lang w:val="en-US"/>
+        </w:rPr>
+        <w:t>Authorisations</w:t>
+      </w:r>
+      <w:r>
+        <w:rPr>
+          <w:lang w:val="en-US"/>
+        </w:rPr>
+        <w:t xml:space="preserve"> filters</w:t>
+      </w:r>
+    </w:p>
+    <w:p>
+      <w:pPr>
+        <w:pStyle w:val="ListParagraph"/>
+        <w:numPr>
+          <w:ilvl w:val="1"/>
+          <w:numId w:val="1"/>
+        </w:numPr>
+        <w:rPr>
+          <w:lang w:val="en-US"/>
+        </w:rPr>
+      </w:pPr>
+      <w:r>
+        <w:rPr>
+          <w:lang w:val="en-US"/>
+        </w:rPr>
+        <w:t>Exception</w:t>
+      </w:r>
+    </w:p>
+    <w:p>
+      <w:pPr>
+        <w:pStyle w:val="ListParagraph"/>
+        <w:numPr>
+          <w:ilvl w:val="2"/>
+          <w:numId w:val="1"/>
+        </w:numPr>
+        <w:rPr>
+          <w:lang w:val="en-US"/>
+        </w:rPr>
+      </w:pPr>
+      <w:r>
+        <w:rPr>
+          <w:lang w:val="en-US"/>
+        </w:rPr>
+        <w:t xml:space="preserve">Global.asax </w:t>
+      </w:r>
+      <w:r>
+        <w:rPr>
+          <w:lang w:val="en-US"/>
+        </w:rPr>
+        <w:t>Application_Error</w:t>
+      </w:r>
+    </w:p>
+    <w:p>
+      <w:pPr>
+        <w:pStyle w:val="ListParagraph"/>
+        <w:numPr>
+          <w:ilvl w:val="2"/>
+          <w:numId w:val="1"/>
+        </w:numPr>
+        <w:rPr>
+          <w:lang w:val="en-US"/>
+        </w:rPr>
+      </w:pPr>
+      <w:r>
+        <w:rPr>
+          <w:lang w:val="en-US"/>
+        </w:rPr>
+        <w:t>Exception Handler</w:t>
+      </w:r>
+    </w:p>
+    <w:p>
+      <w:pPr>
+        <w:pStyle w:val="ListParagraph"/>
+        <w:numPr>
+          <w:ilvl w:val="2"/>
+          <w:numId w:val="1"/>
+        </w:numPr>
+        <w:rPr>
+          <w:lang w:val="en-US"/>
+        </w:rPr>
+      </w:pPr>
+      <w:r>
+        <w:rPr>
+          <w:lang w:val="en-US"/>
+        </w:rPr>
+        <w:t>Exception Logger</w:t>
+      </w:r>
+    </w:p>
+    <w:p>
+      <w:pPr>
+        <w:pStyle w:val="ListParagraph"/>
+        <w:numPr>
+          <w:ilvl w:val="2"/>
+          <w:numId w:val="1"/>
+        </w:numPr>
+        <w:rPr>
+          <w:lang w:val="en-US"/>
+        </w:rPr>
+      </w:pPr>
+      <w:r>
+        <w:rPr>
+          <w:lang w:val="en-US"/>
+        </w:rPr>
+        <w:t>Exception filters</w:t>
       </w:r>
     </w:p>
     <w:p>
@@ -969,7 +1474,25 @@
         <w:rPr>
           <w:lang w:val="en-US"/>
         </w:rPr>
-        <w:t>WEB API</w:t>
+        <w:t>SignalR</w:t>
+      </w:r>
+    </w:p>
+    <w:p>
+      <w:pPr>
+        <w:pStyle w:val="ListParagraph"/>
+        <w:numPr>
+          <w:ilvl w:val="0"/>
+          <w:numId w:val="1"/>
+        </w:numPr>
+        <w:rPr>
+          <w:lang w:val="en-US"/>
+        </w:rPr>
+      </w:pPr>
+      <w:r>
+        <w:rPr>
+          <w:lang w:val="en-US"/>
+        </w:rPr>
+        <w:t>BL</w:t>
       </w:r>
     </w:p>
     <w:p>
@@ -987,8 +1510,25 @@
         <w:rPr>
           <w:lang w:val="en-US"/>
         </w:rPr>
-        <w:lastRenderedPageBreak/>
-        <w:t>Controllers</w:t>
+        <w:t>C#</w:t>
+      </w:r>
+    </w:p>
+    <w:p>
+      <w:pPr>
+        <w:pStyle w:val="ListParagraph"/>
+        <w:numPr>
+          <w:ilvl w:val="0"/>
+          <w:numId w:val="1"/>
+        </w:numPr>
+        <w:rPr>
+          <w:lang w:val="en-US"/>
+        </w:rPr>
+      </w:pPr>
+      <w:r>
+        <w:rPr>
+          <w:lang w:val="en-US"/>
+        </w:rPr>
+        <w:t>Service Layer / Dependency Injection Layer</w:t>
       </w:r>
     </w:p>
     <w:p>
@@ -1006,7 +1546,7 @@
         <w:rPr>
           <w:lang w:val="en-US"/>
         </w:rPr>
-        <w:t>Route</w:t>
+        <w:t>DL</w:t>
       </w:r>
     </w:p>
     <w:p>
@@ -1024,7 +1564,7 @@
         <w:rPr>
           <w:lang w:val="en-US"/>
         </w:rPr>
-        <w:t>Table</w:t>
+        <w:t>Service pattern</w:t>
       </w:r>
     </w:p>
     <w:p>
@@ -1042,7 +1582,25 @@
         <w:rPr>
           <w:lang w:val="en-US"/>
         </w:rPr>
-        <w:t>Annotations</w:t>
+        <w:t>Repository pattern</w:t>
+      </w:r>
+    </w:p>
+    <w:p>
+      <w:pPr>
+        <w:pStyle w:val="ListParagraph"/>
+        <w:numPr>
+          <w:ilvl w:val="2"/>
+          <w:numId w:val="1"/>
+        </w:numPr>
+        <w:rPr>
+          <w:lang w:val="en-US"/>
+        </w:rPr>
+      </w:pPr>
+      <w:r>
+        <w:rPr>
+          <w:lang w:val="en-US"/>
+        </w:rPr>
+        <w:t>Unit of Work pattern</w:t>
       </w:r>
     </w:p>
     <w:p>
@@ -1060,7 +1618,25 @@
         <w:rPr>
           <w:lang w:val="en-US"/>
         </w:rPr>
-        <w:t>Delegating filters</w:t>
+        <w:t>ILogger</w:t>
+      </w:r>
+    </w:p>
+    <w:p>
+      <w:pPr>
+        <w:pStyle w:val="ListParagraph"/>
+        <w:numPr>
+          <w:ilvl w:val="0"/>
+          <w:numId w:val="1"/>
+        </w:numPr>
+        <w:rPr>
+          <w:lang w:val="en-US"/>
+        </w:rPr>
+      </w:pPr>
+      <w:r>
+        <w:rPr>
+          <w:lang w:val="en-US"/>
+        </w:rPr>
+        <w:t>DL</w:t>
       </w:r>
     </w:p>
     <w:p>
@@ -1078,414 +1654,6 @@
         <w:rPr>
           <w:lang w:val="en-US"/>
         </w:rPr>
-        <w:t>Action filters</w:t>
-      </w:r>
-    </w:p>
-    <w:p>
-      <w:pPr>
-        <w:pStyle w:val="ListParagraph"/>
-        <w:numPr>
-          <w:ilvl w:val="2"/>
-          <w:numId w:val="1"/>
-        </w:numPr>
-        <w:rPr>
-          <w:lang w:val="en-US"/>
-        </w:rPr>
-      </w:pPr>
-      <w:r>
-        <w:rPr>
-          <w:lang w:val="en-US"/>
-        </w:rPr>
-        <w:t>Data in - Model binding</w:t>
-      </w:r>
-    </w:p>
-    <w:p>
-      <w:pPr>
-        <w:pStyle w:val="ListParagraph"/>
-        <w:numPr>
-          <w:ilvl w:val="3"/>
-          <w:numId w:val="1"/>
-        </w:numPr>
-        <w:rPr>
-          <w:lang w:val="en-US"/>
-        </w:rPr>
-      </w:pPr>
-      <w:r>
-        <w:rPr>
-          <w:lang w:val="en-US"/>
-        </w:rPr>
-        <w:t>URI – query string</w:t>
-      </w:r>
-    </w:p>
-    <w:p>
-      <w:pPr>
-        <w:pStyle w:val="ListParagraph"/>
-        <w:numPr>
-          <w:ilvl w:val="3"/>
-          <w:numId w:val="1"/>
-        </w:numPr>
-        <w:rPr>
-          <w:lang w:val="en-US"/>
-        </w:rPr>
-      </w:pPr>
-      <w:r>
-        <w:rPr>
-          <w:lang w:val="en-US"/>
-        </w:rPr>
-        <w:t>Headers</w:t>
-      </w:r>
-    </w:p>
-    <w:p>
-      <w:pPr>
-        <w:pStyle w:val="ListParagraph"/>
-        <w:numPr>
-          <w:ilvl w:val="3"/>
-          <w:numId w:val="1"/>
-        </w:numPr>
-        <w:rPr>
-          <w:lang w:val="en-US"/>
-        </w:rPr>
-      </w:pPr>
-      <w:r>
-        <w:rPr>
-          <w:lang w:val="en-US"/>
-        </w:rPr>
-        <w:t>Body</w:t>
-      </w:r>
-    </w:p>
-    <w:p>
-      <w:pPr>
-        <w:pStyle w:val="ListParagraph"/>
-        <w:numPr>
-          <w:ilvl w:val="2"/>
-          <w:numId w:val="1"/>
-        </w:numPr>
-        <w:rPr>
-          <w:lang w:val="en-US"/>
-        </w:rPr>
-      </w:pPr>
-      <w:r>
-        <w:rPr>
-          <w:lang w:val="en-US"/>
-        </w:rPr>
-        <w:t>Data out – return value</w:t>
-      </w:r>
-    </w:p>
-    <w:p>
-      <w:pPr>
-        <w:pStyle w:val="ListParagraph"/>
-        <w:numPr>
-          <w:ilvl w:val="3"/>
-          <w:numId w:val="1"/>
-        </w:numPr>
-        <w:rPr>
-          <w:lang w:val="en-US"/>
-        </w:rPr>
-      </w:pPr>
-      <w:r>
-        <w:rPr>
-          <w:lang w:val="en-US"/>
-        </w:rPr>
-        <w:t>HttpResponseMessage</w:t>
-      </w:r>
-    </w:p>
-    <w:p>
-      <w:pPr>
-        <w:pStyle w:val="ListParagraph"/>
-        <w:numPr>
-          <w:ilvl w:val="3"/>
-          <w:numId w:val="1"/>
-        </w:numPr>
-        <w:rPr>
-          <w:lang w:val="en-US"/>
-        </w:rPr>
-      </w:pPr>
-      <w:r>
-        <w:rPr>
-          <w:lang w:val="en-US"/>
-        </w:rPr>
-        <w:t>Void</w:t>
-      </w:r>
-    </w:p>
-    <w:p>
-      <w:pPr>
-        <w:pStyle w:val="ListParagraph"/>
-        <w:numPr>
-          <w:ilvl w:val="3"/>
-          <w:numId w:val="1"/>
-        </w:numPr>
-        <w:rPr>
-          <w:lang w:val="en-US"/>
-        </w:rPr>
-      </w:pPr>
-      <w:r>
-        <w:rPr>
-          <w:lang w:val="en-US"/>
-        </w:rPr>
-        <w:t>IHttpActionResult</w:t>
-      </w:r>
-    </w:p>
-    <w:p>
-      <w:pPr>
-        <w:pStyle w:val="ListParagraph"/>
-        <w:numPr>
-          <w:ilvl w:val="3"/>
-          <w:numId w:val="1"/>
-        </w:numPr>
-        <w:rPr>
-          <w:lang w:val="en-US"/>
-        </w:rPr>
-      </w:pPr>
-      <w:r>
-        <w:rPr>
-          <w:lang w:val="en-US"/>
-        </w:rPr>
-        <w:t>CLR POCO</w:t>
-      </w:r>
-    </w:p>
-    <w:p>
-      <w:pPr>
-        <w:pStyle w:val="ListParagraph"/>
-        <w:numPr>
-          <w:ilvl w:val="4"/>
-          <w:numId w:val="1"/>
-        </w:numPr>
-        <w:rPr>
-          <w:lang w:val="en-US"/>
-        </w:rPr>
-      </w:pPr>
-      <w:r>
-        <w:rPr>
-          <w:lang w:val="en-US"/>
-        </w:rPr>
-        <w:t>Content Negotiation – JSON/XML</w:t>
-      </w:r>
-    </w:p>
-    <w:p>
-      <w:pPr>
-        <w:pStyle w:val="ListParagraph"/>
-        <w:numPr>
-          <w:ilvl w:val="1"/>
-          <w:numId w:val="1"/>
-        </w:numPr>
-        <w:rPr>
-          <w:lang w:val="en-US"/>
-        </w:rPr>
-      </w:pPr>
-      <w:r>
-        <w:rPr>
-          <w:lang w:val="en-US"/>
-        </w:rPr>
-        <w:t>Authentication filters</w:t>
-      </w:r>
-    </w:p>
-    <w:p>
-      <w:pPr>
-        <w:pStyle w:val="ListParagraph"/>
-        <w:numPr>
-          <w:ilvl w:val="1"/>
-          <w:numId w:val="1"/>
-        </w:numPr>
-        <w:rPr>
-          <w:lang w:val="en-US"/>
-        </w:rPr>
-      </w:pPr>
-      <w:r>
-        <w:rPr>
-          <w:lang w:val="en-US"/>
-        </w:rPr>
-        <w:t>Authorizations</w:t>
-      </w:r>
-      <w:r>
-        <w:rPr>
-          <w:lang w:val="en-US"/>
-        </w:rPr>
-        <w:t xml:space="preserve"> filters</w:t>
-      </w:r>
-    </w:p>
-    <w:p>
-      <w:pPr>
-        <w:pStyle w:val="ListParagraph"/>
-        <w:numPr>
-          <w:ilvl w:val="1"/>
-          <w:numId w:val="1"/>
-        </w:numPr>
-        <w:rPr>
-          <w:lang w:val="en-US"/>
-        </w:rPr>
-      </w:pPr>
-      <w:r>
-        <w:rPr>
-          <w:lang w:val="en-US"/>
-        </w:rPr>
-        <w:t>Exception</w:t>
-      </w:r>
-    </w:p>
-    <w:p>
-      <w:pPr>
-        <w:pStyle w:val="ListParagraph"/>
-        <w:numPr>
-          <w:ilvl w:val="2"/>
-          <w:numId w:val="1"/>
-        </w:numPr>
-        <w:rPr>
-          <w:lang w:val="en-US"/>
-        </w:rPr>
-      </w:pPr>
-      <w:r>
-        <w:rPr>
-          <w:lang w:val="en-US"/>
-        </w:rPr>
-        <w:t xml:space="preserve">Global.asax </w:t>
-      </w:r>
-      <w:r>
-        <w:rPr>
-          <w:lang w:val="en-US"/>
-        </w:rPr>
-        <w:t>Application_Error</w:t>
-      </w:r>
-    </w:p>
-    <w:p>
-      <w:pPr>
-        <w:pStyle w:val="ListParagraph"/>
-        <w:numPr>
-          <w:ilvl w:val="2"/>
-          <w:numId w:val="1"/>
-        </w:numPr>
-        <w:rPr>
-          <w:lang w:val="en-US"/>
-        </w:rPr>
-      </w:pPr>
-      <w:r>
-        <w:rPr>
-          <w:lang w:val="en-US"/>
-        </w:rPr>
-        <w:t>Exception Handler</w:t>
-      </w:r>
-    </w:p>
-    <w:p>
-      <w:pPr>
-        <w:pStyle w:val="ListParagraph"/>
-        <w:numPr>
-          <w:ilvl w:val="2"/>
-          <w:numId w:val="1"/>
-        </w:numPr>
-        <w:rPr>
-          <w:lang w:val="en-US"/>
-        </w:rPr>
-      </w:pPr>
-      <w:r>
-        <w:rPr>
-          <w:lang w:val="en-US"/>
-        </w:rPr>
-        <w:t>Exception Logger</w:t>
-      </w:r>
-    </w:p>
-    <w:p>
-      <w:pPr>
-        <w:pStyle w:val="ListParagraph"/>
-        <w:numPr>
-          <w:ilvl w:val="2"/>
-          <w:numId w:val="1"/>
-        </w:numPr>
-        <w:rPr>
-          <w:lang w:val="en-US"/>
-        </w:rPr>
-      </w:pPr>
-      <w:r>
-        <w:rPr>
-          <w:lang w:val="en-US"/>
-        </w:rPr>
-        <w:t>Exception filters</w:t>
-      </w:r>
-    </w:p>
-    <w:p>
-      <w:pPr>
-        <w:pStyle w:val="ListParagraph"/>
-        <w:numPr>
-          <w:ilvl w:val="0"/>
-          <w:numId w:val="1"/>
-        </w:numPr>
-        <w:rPr>
-          <w:lang w:val="en-US"/>
-        </w:rPr>
-      </w:pPr>
-      <w:r>
-        <w:rPr>
-          <w:lang w:val="en-US"/>
-        </w:rPr>
-        <w:t>SignalR</w:t>
-      </w:r>
-    </w:p>
-    <w:p>
-      <w:pPr>
-        <w:pStyle w:val="ListParagraph"/>
-        <w:numPr>
-          <w:ilvl w:val="0"/>
-          <w:numId w:val="1"/>
-        </w:numPr>
-        <w:rPr>
-          <w:lang w:val="en-US"/>
-        </w:rPr>
-      </w:pPr>
-      <w:r>
-        <w:rPr>
-          <w:lang w:val="en-US"/>
-        </w:rPr>
-        <w:t>BL</w:t>
-      </w:r>
-    </w:p>
-    <w:p>
-      <w:pPr>
-        <w:pStyle w:val="ListParagraph"/>
-        <w:numPr>
-          <w:ilvl w:val="1"/>
-          <w:numId w:val="1"/>
-        </w:numPr>
-        <w:rPr>
-          <w:lang w:val="en-US"/>
-        </w:rPr>
-      </w:pPr>
-      <w:r>
-        <w:rPr>
-          <w:lang w:val="en-US"/>
-        </w:rPr>
-        <w:t>C#</w:t>
-      </w:r>
-    </w:p>
-    <w:p>
-      <w:pPr>
-        <w:pStyle w:val="ListParagraph"/>
-        <w:numPr>
-          <w:ilvl w:val="0"/>
-          <w:numId w:val="1"/>
-        </w:numPr>
-        <w:rPr>
-          <w:lang w:val="en-US"/>
-        </w:rPr>
-      </w:pPr>
-      <w:r>
-        <w:rPr>
-          <w:lang w:val="en-US"/>
-        </w:rPr>
-        <w:t>DL</w:t>
-      </w:r>
-    </w:p>
-    <w:p>
-      <w:pPr>
-        <w:pStyle w:val="ListParagraph"/>
-        <w:numPr>
-          <w:ilvl w:val="1"/>
-          <w:numId w:val="1"/>
-        </w:numPr>
-        <w:rPr>
-          <w:lang w:val="en-US"/>
-        </w:rPr>
-      </w:pPr>
-      <w:r>
-        <w:rPr>
-          <w:lang w:val="en-US"/>
-        </w:rPr>
         <w:t xml:space="preserve">Entity </w:t>
       </w:r>
       <w:r>
@@ -1493,66 +1661,6 @@
           <w:lang w:val="en-US"/>
         </w:rPr>
         <w:t>Framework</w:t>
-      </w:r>
-    </w:p>
-    <w:p>
-      <w:pPr>
-        <w:pStyle w:val="ListParagraph"/>
-        <w:numPr>
-          <w:ilvl w:val="2"/>
-          <w:numId w:val="1"/>
-        </w:numPr>
-        <w:rPr>
-          <w:lang w:val="en-US"/>
-        </w:rPr>
-      </w:pPr>
-      <w:r>
-        <w:rPr>
-          <w:lang w:val="en-US"/>
-        </w:rPr>
-        <w:t>Repository pattern</w:t>
-      </w:r>
-    </w:p>
-    <w:p>
-      <w:pPr>
-        <w:pStyle w:val="ListParagraph"/>
-        <w:numPr>
-          <w:ilvl w:val="2"/>
-          <w:numId w:val="1"/>
-        </w:numPr>
-        <w:rPr>
-          <w:lang w:val="en-US"/>
-        </w:rPr>
-      </w:pPr>
-      <w:r>
-        <w:rPr>
-          <w:lang w:val="en-US"/>
-        </w:rPr>
-        <w:t>Unit of Work pattern</w:t>
-      </w:r>
-    </w:p>
-    <w:p>
-      <w:pPr>
-        <w:pStyle w:val="ListParagraph"/>
-        <w:numPr>
-          <w:ilvl w:val="2"/>
-          <w:numId w:val="1"/>
-        </w:numPr>
-        <w:rPr>
-          <w:lang w:val="en-US"/>
-        </w:rPr>
-      </w:pPr>
-      <w:r>
-        <w:rPr>
-          <w:lang w:val="en-US"/>
-        </w:rPr>
-        <w:t xml:space="preserve">Service </w:t>
-      </w:r>
-      <w:r>
-        <w:rPr>
-          <w:lang w:val="en-US"/>
-        </w:rPr>
-        <w:t>pattern</w:t>
       </w:r>
     </w:p>
     <w:p>
